--- a/documents/解题说明.docx
+++ b/documents/解题说明.docx
@@ -5,9 +5,6 @@
     <w:p>
       <w:pPr>
         <w:pStyle w:val="Heading2"/>
-        <w:rPr>
-          <w:rFonts w:hint="eastAsia"/>
-        </w:rPr>
       </w:pPr>
       <w:r>
         <w:rPr>
@@ -146,13 +143,7 @@
             <w:rPr>
               <w:rFonts w:ascii="Cambria Math" w:hAnsi="Cambria Math"/>
             </w:rPr>
-            <m:t>-(</m:t>
-          </m:r>
-          <m:r>
-            <w:rPr>
-              <w:rFonts w:ascii="Cambria Math" w:hAnsi="Cambria Math"/>
-            </w:rPr>
-            <m:t>c-</m:t>
+            <m:t>-(c-</m:t>
           </m:r>
           <m:d>
             <m:dPr>
@@ -208,13 +199,7 @@
                     <w:rPr>
                       <w:rFonts w:ascii="Cambria Math" w:hAnsi="Cambria Math"/>
                     </w:rPr>
-                    <m:t>g-</m:t>
-                  </m:r>
-                  <m:r>
-                    <w:rPr>
-                      <w:rFonts w:ascii="Cambria Math" w:hAnsi="Cambria Math"/>
-                    </w:rPr>
-                    <m:t>h</m:t>
+                    <m:t>g-h</m:t>
                   </m:r>
                   <m:ctrlPr>
                     <w:rPr>
@@ -1117,13 +1102,7 @@
             <w:rPr>
               <w:rFonts w:ascii="Cambria Math" w:hAnsi="Cambria Math"/>
             </w:rPr>
-            <m:t xml:space="preserve">    </m:t>
-          </m:r>
-          <m:r>
-            <w:rPr>
-              <w:rFonts w:ascii="Cambria Math" w:hAnsi="Cambria Math"/>
-            </w:rPr>
-            <m:t>-</m:t>
+            <m:t xml:space="preserve">    -</m:t>
           </m:r>
           <m:d>
             <m:dPr>
@@ -1179,13 +1158,7 @@
                     <w:rPr>
                       <w:rFonts w:ascii="Cambria Math" w:hAnsi="Cambria Math"/>
                     </w:rPr>
-                    <m:t>3</m:t>
-                  </m:r>
-                  <m:r>
-                    <w:rPr>
-                      <w:rFonts w:ascii="Cambria Math" w:hAnsi="Cambria Math"/>
-                    </w:rPr>
-                    <m:t>-</m:t>
+                    <m:t>3-</m:t>
                   </m:r>
                   <m:d>
                     <m:dPr>
@@ -1201,13 +1174,7 @@
                         <w:rPr>
                           <w:rFonts w:ascii="Cambria Math" w:hAnsi="Cambria Math"/>
                         </w:rPr>
-                        <m:t>13</m:t>
-                      </m:r>
-                      <m:r>
-                        <w:rPr>
-                          <w:rFonts w:ascii="Cambria Math" w:hAnsi="Cambria Math"/>
-                        </w:rPr>
-                        <m:t>-8</m:t>
+                        <m:t>13-8</m:t>
                       </m:r>
                     </m:e>
                   </m:d>
@@ -1231,19 +1198,7 @@
                         <w:rPr>
                           <w:rFonts w:ascii="Cambria Math" w:hAnsi="Cambria Math"/>
                         </w:rPr>
-                        <m:t>2</m:t>
-                      </m:r>
-                      <m:r>
-                        <w:rPr>
-                          <w:rFonts w:ascii="Cambria Math" w:hAnsi="Cambria Math"/>
-                        </w:rPr>
-                        <m:t>-</m:t>
-                      </m:r>
-                      <m:r>
-                        <w:rPr>
-                          <w:rFonts w:ascii="Cambria Math" w:hAnsi="Cambria Math"/>
-                        </w:rPr>
-                        <m:t>6</m:t>
+                        <m:t>2-6</m:t>
                       </m:r>
                     </m:e>
                   </m:d>
@@ -1264,19 +1219,7 @@
             <w:rPr>
               <w:rFonts w:ascii="Cambria Math" w:hAnsi="Cambria Math"/>
             </w:rPr>
-            <m:t>=-</m:t>
-          </m:r>
-          <m:r>
-            <w:rPr>
-              <w:rFonts w:ascii="Cambria Math" w:hAnsi="Cambria Math"/>
-            </w:rPr>
-            <m:t>7+4-11+3-13+8+2-</m:t>
-          </m:r>
-          <m:r>
-            <w:rPr>
-              <w:rFonts w:ascii="Cambria Math" w:hAnsi="Cambria Math"/>
-            </w:rPr>
-            <m:t>6</m:t>
+            <m:t>=-7+4-11+3-13+8+2-6</m:t>
           </m:r>
         </m:oMath>
       </m:oMathPara>
@@ -1291,13 +1234,7 @@
             <w:rPr>
               <w:rFonts w:ascii="Cambria Math" w:hAnsi="Cambria Math"/>
             </w:rPr>
-            <m:t>=-2</m:t>
-          </m:r>
-          <m:r>
-            <w:rPr>
-              <w:rFonts w:ascii="Cambria Math" w:hAnsi="Cambria Math"/>
-            </w:rPr>
-            <m:t>0</m:t>
+            <m:t>=-20</m:t>
           </m:r>
         </m:oMath>
       </m:oMathPara>
@@ -1360,7 +1297,6 @@
     <w:p>
       <w:pPr>
         <w:rPr>
-          <w:rFonts w:hint="eastAsia"/>
           <w:i/>
           <w:iCs/>
         </w:rPr>
@@ -2018,21 +1954,10 @@
         <w:rPr>
           <w:rFonts w:hint="eastAsia"/>
         </w:rPr>
-        <w:t>化简</w:t>
-      </w:r>
-      <w:r>
-        <w:rPr>
-          <w:rFonts w:hint="eastAsia"/>
-        </w:rPr>
-        <w:t>分数</w:t>
+        <w:t>化简分数</w:t>
       </w:r>
     </w:p>
     <w:p>
-      <w:pPr>
-        <w:rPr>
-          <w:rFonts w:hint="eastAsia"/>
-        </w:rPr>
-      </w:pPr>
       <w:r>
         <w:rPr>
           <w:rFonts w:hint="eastAsia"/>
@@ -2707,11 +2632,6 @@
       </w:r>
     </w:p>
     <w:p>
-      <w:pPr>
-        <w:rPr>
-          <w:rFonts w:hint="eastAsia"/>
-        </w:rPr>
-      </w:pPr>
       <m:oMathPara>
         <m:oMath>
           <m:f>
@@ -4791,6 +4711,532 @@
         <w:rPr>
           <w:rFonts w:hint="eastAsia"/>
         </w:rPr>
+        <w:t>有理数乘除</w:t>
+      </w:r>
+    </w:p>
+    <w:p>
+      <w:pPr>
+        <w:rPr>
+          <w:rFonts w:asciiTheme="majorHAnsi" w:eastAsiaTheme="majorEastAsia" w:hAnsiTheme="majorHAnsi" w:cstheme="majorBidi"/>
+        </w:rPr>
+      </w:pPr>
+      <m:oMathPara>
+        <m:oMath>
+          <m:f>
+            <m:fPr>
+              <m:ctrlPr>
+                <w:rPr>
+                  <w:rFonts w:ascii="Cambria Math" w:hAnsi="Cambria Math"/>
+                  <w:i/>
+                </w:rPr>
+              </m:ctrlPr>
+            </m:fPr>
+            <m:num>
+              <m:r>
+                <w:rPr>
+                  <w:rFonts w:ascii="Cambria Math" w:hAnsi="Cambria Math"/>
+                </w:rPr>
+                <m:t>a</m:t>
+              </m:r>
+            </m:num>
+            <m:den>
+              <m:r>
+                <w:rPr>
+                  <w:rFonts w:ascii="Cambria Math" w:hAnsi="Cambria Math"/>
+                </w:rPr>
+                <m:t>b</m:t>
+              </m:r>
+            </m:den>
+          </m:f>
+          <m:r>
+            <w:rPr>
+              <w:rFonts w:ascii="Cambria Math" w:hAnsi="Cambria Math"/>
+            </w:rPr>
+            <m:t>×</m:t>
+          </m:r>
+          <m:f>
+            <m:fPr>
+              <m:ctrlPr>
+                <w:rPr>
+                  <w:rFonts w:ascii="Cambria Math" w:hAnsi="Cambria Math"/>
+                  <w:i/>
+                </w:rPr>
+              </m:ctrlPr>
+            </m:fPr>
+            <m:num>
+              <m:r>
+                <w:rPr>
+                  <w:rFonts w:ascii="Cambria Math" w:hAnsi="Cambria Math"/>
+                </w:rPr>
+                <m:t>c</m:t>
+              </m:r>
+            </m:num>
+            <m:den>
+              <m:r>
+                <w:rPr>
+                  <w:rFonts w:ascii="Cambria Math" w:hAnsi="Cambria Math"/>
+                </w:rPr>
+                <m:t>d</m:t>
+              </m:r>
+            </m:den>
+          </m:f>
+          <m:r>
+            <w:rPr>
+              <w:rFonts w:ascii="Cambria Math" w:hAnsi="Cambria Math"/>
+            </w:rPr>
+            <m:t>=</m:t>
+          </m:r>
+          <m:f>
+            <m:fPr>
+              <m:ctrlPr>
+                <w:rPr>
+                  <w:rFonts w:ascii="Cambria Math" w:hAnsi="Cambria Math"/>
+                  <w:i/>
+                </w:rPr>
+              </m:ctrlPr>
+            </m:fPr>
+            <m:num>
+              <m:r>
+                <w:rPr>
+                  <w:rFonts w:ascii="Cambria Math" w:hAnsi="Cambria Math"/>
+                </w:rPr>
+                <m:t>ac</m:t>
+              </m:r>
+            </m:num>
+            <m:den>
+              <m:r>
+                <w:rPr>
+                  <w:rFonts w:ascii="Cambria Math" w:hAnsi="Cambria Math"/>
+                </w:rPr>
+                <m:t>bd</m:t>
+              </m:r>
+            </m:den>
+          </m:f>
+        </m:oMath>
+      </m:oMathPara>
+    </w:p>
+    <w:p>
+      <w:pPr>
+        <w:rPr>
+          <w:rFonts w:asciiTheme="majorHAnsi" w:eastAsiaTheme="majorEastAsia" w:hAnsiTheme="majorHAnsi" w:cstheme="majorBidi"/>
+        </w:rPr>
+      </w:pPr>
+      <m:oMathPara>
+        <m:oMath>
+          <m:f>
+            <m:fPr>
+              <m:ctrlPr>
+                <w:rPr>
+                  <w:rFonts w:ascii="Cambria Math" w:eastAsiaTheme="majorEastAsia" w:hAnsi="Cambria Math" w:cstheme="majorBidi"/>
+                  <w:i/>
+                </w:rPr>
+              </m:ctrlPr>
+            </m:fPr>
+            <m:num>
+              <m:r>
+                <w:rPr>
+                  <w:rFonts w:ascii="Cambria Math" w:eastAsiaTheme="majorEastAsia" w:hAnsi="Cambria Math" w:cstheme="majorBidi"/>
+                </w:rPr>
+                <m:t>a</m:t>
+              </m:r>
+            </m:num>
+            <m:den>
+              <m:r>
+                <w:rPr>
+                  <w:rFonts w:ascii="Cambria Math" w:eastAsiaTheme="majorEastAsia" w:hAnsi="Cambria Math" w:cstheme="majorBidi"/>
+                </w:rPr>
+                <m:t>b</m:t>
+              </m:r>
+            </m:den>
+          </m:f>
+          <m:r>
+            <w:rPr>
+              <w:rFonts w:ascii="Cambria Math" w:eastAsiaTheme="majorEastAsia" w:hAnsi="Cambria Math" w:cstheme="majorBidi"/>
+            </w:rPr>
+            <m:t>÷</m:t>
+          </m:r>
+          <m:f>
+            <m:fPr>
+              <m:ctrlPr>
+                <w:rPr>
+                  <w:rFonts w:ascii="Cambria Math" w:eastAsiaTheme="majorEastAsia" w:hAnsi="Cambria Math" w:cstheme="majorBidi"/>
+                  <w:i/>
+                </w:rPr>
+              </m:ctrlPr>
+            </m:fPr>
+            <m:num>
+              <m:r>
+                <w:rPr>
+                  <w:rFonts w:ascii="Cambria Math" w:eastAsiaTheme="majorEastAsia" w:hAnsi="Cambria Math" w:cstheme="majorBidi"/>
+                </w:rPr>
+                <m:t>c</m:t>
+              </m:r>
+            </m:num>
+            <m:den>
+              <m:r>
+                <w:rPr>
+                  <w:rFonts w:ascii="Cambria Math" w:eastAsiaTheme="majorEastAsia" w:hAnsi="Cambria Math" w:cstheme="majorBidi"/>
+                </w:rPr>
+                <m:t>d</m:t>
+              </m:r>
+            </m:den>
+          </m:f>
+          <m:r>
+            <w:rPr>
+              <w:rFonts w:ascii="Cambria Math" w:eastAsiaTheme="majorEastAsia" w:hAnsi="Cambria Math" w:cstheme="majorBidi"/>
+            </w:rPr>
+            <m:t>=</m:t>
+          </m:r>
+          <m:f>
+            <m:fPr>
+              <m:ctrlPr>
+                <w:rPr>
+                  <w:rFonts w:ascii="Cambria Math" w:eastAsiaTheme="majorEastAsia" w:hAnsi="Cambria Math" w:cstheme="majorBidi"/>
+                  <w:i/>
+                </w:rPr>
+              </m:ctrlPr>
+            </m:fPr>
+            <m:num>
+              <m:r>
+                <w:rPr>
+                  <w:rFonts w:ascii="Cambria Math" w:eastAsiaTheme="majorEastAsia" w:hAnsi="Cambria Math" w:cstheme="majorBidi"/>
+                </w:rPr>
+                <m:t>ad</m:t>
+              </m:r>
+            </m:num>
+            <m:den>
+              <m:r>
+                <w:rPr>
+                  <w:rFonts w:ascii="Cambria Math" w:eastAsiaTheme="majorEastAsia" w:hAnsi="Cambria Math" w:cstheme="majorBidi"/>
+                </w:rPr>
+                <m:t>bc</m:t>
+              </m:r>
+            </m:den>
+          </m:f>
+        </m:oMath>
+      </m:oMathPara>
+    </w:p>
+    <w:p>
+      <w:r>
+        <w:t>特殊情况：</w:t>
+      </w:r>
+      <m:oMath>
+        <m:r>
+          <w:rPr>
+            <w:rFonts w:ascii="Cambria Math" w:eastAsiaTheme="majorEastAsia" w:hAnsi="Cambria Math" w:cstheme="majorBidi" w:hint="eastAsia"/>
+          </w:rPr>
+          <m:t>a</m:t>
+        </m:r>
+        <m:r>
+          <w:rPr>
+            <w:rFonts w:ascii="Cambria Math" w:eastAsiaTheme="majorEastAsia" w:hAnsi="Cambria Math" w:cstheme="majorBidi"/>
+          </w:rPr>
+          <m:t>=</m:t>
+        </m:r>
+        <m:f>
+          <m:fPr>
+            <m:ctrlPr>
+              <w:rPr>
+                <w:rFonts w:ascii="Cambria Math" w:eastAsiaTheme="majorEastAsia" w:hAnsi="Cambria Math" w:cstheme="majorBidi"/>
+                <w:i/>
+              </w:rPr>
+            </m:ctrlPr>
+          </m:fPr>
+          <m:num>
+            <m:r>
+              <w:rPr>
+                <w:rFonts w:ascii="Cambria Math" w:eastAsiaTheme="majorEastAsia" w:hAnsi="Cambria Math" w:cstheme="majorBidi"/>
+              </w:rPr>
+              <m:t>a</m:t>
+            </m:r>
+          </m:num>
+          <m:den>
+            <m:r>
+              <w:rPr>
+                <w:rFonts w:ascii="Cambria Math" w:eastAsiaTheme="majorEastAsia" w:hAnsi="Cambria Math" w:cstheme="majorBidi"/>
+              </w:rPr>
+              <m:t>1</m:t>
+            </m:r>
+          </m:den>
+        </m:f>
+      </m:oMath>
+      <w:r>
+        <w:rPr>
+          <w:rFonts w:asciiTheme="majorHAnsi" w:eastAsiaTheme="majorEastAsia" w:hAnsiTheme="majorHAnsi" w:cstheme="majorBidi" w:hint="eastAsia"/>
+        </w:rPr>
+        <w:t>，</w:t>
+      </w:r>
+      <m:oMath>
+        <m:f>
+          <m:fPr>
+            <m:ctrlPr>
+              <w:rPr>
+                <w:rFonts w:ascii="Cambria Math" w:eastAsiaTheme="majorEastAsia" w:hAnsi="Cambria Math" w:cstheme="majorBidi"/>
+                <w:i/>
+              </w:rPr>
+            </m:ctrlPr>
+          </m:fPr>
+          <m:num>
+            <m:r>
+              <w:rPr>
+                <w:rFonts w:ascii="Cambria Math" w:eastAsiaTheme="majorEastAsia" w:hAnsi="Cambria Math" w:cstheme="majorBidi"/>
+              </w:rPr>
+              <m:t>a</m:t>
+            </m:r>
+          </m:num>
+          <m:den>
+            <m:r>
+              <w:rPr>
+                <w:rFonts w:ascii="Cambria Math" w:eastAsiaTheme="majorEastAsia" w:hAnsi="Cambria Math" w:cstheme="majorBidi"/>
+              </w:rPr>
+              <m:t>b</m:t>
+            </m:r>
+          </m:den>
+        </m:f>
+        <m:r>
+          <w:rPr>
+            <w:rFonts w:ascii="Cambria Math" w:eastAsiaTheme="majorEastAsia" w:hAnsi="Cambria Math" w:cstheme="majorBidi"/>
+          </w:rPr>
+          <m:t>=a×</m:t>
+        </m:r>
+        <m:f>
+          <m:fPr>
+            <m:ctrlPr>
+              <w:rPr>
+                <w:rFonts w:ascii="Cambria Math" w:eastAsiaTheme="majorEastAsia" w:hAnsi="Cambria Math" w:cstheme="majorBidi"/>
+                <w:i/>
+              </w:rPr>
+            </m:ctrlPr>
+          </m:fPr>
+          <m:num>
+            <m:r>
+              <w:rPr>
+                <w:rFonts w:ascii="Cambria Math" w:eastAsiaTheme="majorEastAsia" w:hAnsi="Cambria Math" w:cstheme="majorBidi"/>
+              </w:rPr>
+              <m:t>1</m:t>
+            </m:r>
+          </m:num>
+          <m:den>
+            <m:r>
+              <w:rPr>
+                <w:rFonts w:ascii="Cambria Math" w:eastAsiaTheme="majorEastAsia" w:hAnsi="Cambria Math" w:cstheme="majorBidi"/>
+              </w:rPr>
+              <m:t>b</m:t>
+            </m:r>
+          </m:den>
+        </m:f>
+      </m:oMath>
+      <w:r>
+        <w:rPr>
+          <w:rFonts w:asciiTheme="majorHAnsi" w:eastAsiaTheme="majorEastAsia" w:hAnsiTheme="majorHAnsi" w:cstheme="majorBidi" w:hint="eastAsia"/>
+        </w:rPr>
+        <w:t>，</w:t>
+      </w:r>
+      <w:r>
+        <w:rPr>
+          <w:rFonts w:hint="eastAsia"/>
+        </w:rPr>
+        <w:t>因此</w:t>
+      </w:r>
+    </w:p>
+    <w:p>
+      <w:pPr>
+        <w:rPr>
+          <w:rFonts w:asciiTheme="majorHAnsi" w:eastAsiaTheme="majorEastAsia" w:hAnsiTheme="majorHAnsi" w:cstheme="majorBidi"/>
+        </w:rPr>
+      </w:pPr>
+      <m:oMathPara>
+        <m:oMath>
+          <m:r>
+            <w:rPr>
+              <w:rFonts w:ascii="Cambria Math" w:eastAsiaTheme="majorEastAsia" w:hAnsi="Cambria Math" w:cstheme="majorBidi" w:hint="eastAsia"/>
+            </w:rPr>
+            <m:t>a</m:t>
+          </m:r>
+          <m:r>
+            <w:rPr>
+              <w:rFonts w:ascii="Cambria Math" w:eastAsiaTheme="majorEastAsia" w:hAnsi="Cambria Math" w:cstheme="majorBidi"/>
+            </w:rPr>
+            <m:t>÷</m:t>
+          </m:r>
+          <m:f>
+            <m:fPr>
+              <m:ctrlPr>
+                <w:rPr>
+                  <w:rFonts w:ascii="Cambria Math" w:eastAsiaTheme="majorEastAsia" w:hAnsi="Cambria Math" w:cstheme="majorBidi"/>
+                  <w:i/>
+                </w:rPr>
+              </m:ctrlPr>
+            </m:fPr>
+            <m:num>
+              <m:r>
+                <w:rPr>
+                  <w:rFonts w:ascii="Cambria Math" w:eastAsiaTheme="majorEastAsia" w:hAnsi="Cambria Math" w:cstheme="majorBidi"/>
+                </w:rPr>
+                <m:t>b</m:t>
+              </m:r>
+            </m:num>
+            <m:den>
+              <m:r>
+                <w:rPr>
+                  <w:rFonts w:ascii="Cambria Math" w:eastAsiaTheme="majorEastAsia" w:hAnsi="Cambria Math" w:cstheme="majorBidi"/>
+                </w:rPr>
+                <m:t>c</m:t>
+              </m:r>
+            </m:den>
+          </m:f>
+          <m:r>
+            <w:rPr>
+              <w:rFonts w:ascii="Cambria Math" w:eastAsiaTheme="majorEastAsia" w:hAnsi="Cambria Math" w:cstheme="majorBidi"/>
+            </w:rPr>
+            <m:t>=</m:t>
+          </m:r>
+          <m:f>
+            <m:fPr>
+              <m:ctrlPr>
+                <w:rPr>
+                  <w:rFonts w:ascii="Cambria Math" w:eastAsiaTheme="majorEastAsia" w:hAnsi="Cambria Math" w:cstheme="majorBidi"/>
+                  <w:i/>
+                </w:rPr>
+              </m:ctrlPr>
+            </m:fPr>
+            <m:num>
+              <m:r>
+                <w:rPr>
+                  <w:rFonts w:ascii="Cambria Math" w:eastAsiaTheme="majorEastAsia" w:hAnsi="Cambria Math" w:cstheme="majorBidi"/>
+                </w:rPr>
+                <m:t>a</m:t>
+              </m:r>
+            </m:num>
+            <m:den>
+              <m:r>
+                <w:rPr>
+                  <w:rFonts w:ascii="Cambria Math" w:eastAsiaTheme="majorEastAsia" w:hAnsi="Cambria Math" w:cstheme="majorBidi"/>
+                </w:rPr>
+                <m:t>1</m:t>
+              </m:r>
+            </m:den>
+          </m:f>
+          <m:r>
+            <w:rPr>
+              <w:rFonts w:ascii="Cambria Math" w:eastAsiaTheme="majorEastAsia" w:hAnsi="Cambria Math" w:cstheme="majorBidi"/>
+            </w:rPr>
+            <m:t>÷</m:t>
+          </m:r>
+          <m:f>
+            <m:fPr>
+              <m:ctrlPr>
+                <w:rPr>
+                  <w:rFonts w:ascii="Cambria Math" w:eastAsiaTheme="majorEastAsia" w:hAnsi="Cambria Math" w:cstheme="majorBidi"/>
+                  <w:i/>
+                </w:rPr>
+              </m:ctrlPr>
+            </m:fPr>
+            <m:num>
+              <m:r>
+                <w:rPr>
+                  <w:rFonts w:ascii="Cambria Math" w:eastAsiaTheme="majorEastAsia" w:hAnsi="Cambria Math" w:cstheme="majorBidi"/>
+                </w:rPr>
+                <m:t>b</m:t>
+              </m:r>
+            </m:num>
+            <m:den>
+              <m:r>
+                <w:rPr>
+                  <w:rFonts w:ascii="Cambria Math" w:eastAsiaTheme="majorEastAsia" w:hAnsi="Cambria Math" w:cstheme="majorBidi"/>
+                </w:rPr>
+                <m:t>c</m:t>
+              </m:r>
+            </m:den>
+          </m:f>
+          <m:r>
+            <w:rPr>
+              <w:rFonts w:ascii="Cambria Math" w:eastAsiaTheme="majorEastAsia" w:hAnsi="Cambria Math" w:cstheme="majorBidi"/>
+            </w:rPr>
+            <m:t>=</m:t>
+          </m:r>
+          <m:f>
+            <m:fPr>
+              <m:ctrlPr>
+                <w:rPr>
+                  <w:rFonts w:ascii="Cambria Math" w:eastAsiaTheme="majorEastAsia" w:hAnsi="Cambria Math" w:cstheme="majorBidi"/>
+                  <w:i/>
+                </w:rPr>
+              </m:ctrlPr>
+            </m:fPr>
+            <m:num>
+              <m:r>
+                <w:rPr>
+                  <w:rFonts w:ascii="Cambria Math" w:eastAsiaTheme="majorEastAsia" w:hAnsi="Cambria Math" w:cstheme="majorBidi"/>
+                </w:rPr>
+                <m:t>ac</m:t>
+              </m:r>
+            </m:num>
+            <m:den>
+              <m:r>
+                <w:rPr>
+                  <w:rFonts w:ascii="Cambria Math" w:eastAsiaTheme="majorEastAsia" w:hAnsi="Cambria Math" w:cstheme="majorBidi"/>
+                </w:rPr>
+                <m:t>1b</m:t>
+              </m:r>
+            </m:den>
+          </m:f>
+          <m:r>
+            <w:rPr>
+              <w:rFonts w:ascii="Cambria Math" w:eastAsiaTheme="majorEastAsia" w:hAnsi="Cambria Math" w:cstheme="majorBidi"/>
+            </w:rPr>
+            <m:t>=</m:t>
+          </m:r>
+          <m:f>
+            <m:fPr>
+              <m:ctrlPr>
+                <w:rPr>
+                  <w:rFonts w:ascii="Cambria Math" w:eastAsiaTheme="majorEastAsia" w:hAnsi="Cambria Math" w:cstheme="majorBidi"/>
+                  <w:i/>
+                </w:rPr>
+              </m:ctrlPr>
+            </m:fPr>
+            <m:num>
+              <m:r>
+                <w:rPr>
+                  <w:rFonts w:ascii="Cambria Math" w:eastAsiaTheme="majorEastAsia" w:hAnsi="Cambria Math" w:cstheme="majorBidi"/>
+                </w:rPr>
+                <m:t>ac</m:t>
+              </m:r>
+            </m:num>
+            <m:den>
+              <m:r>
+                <w:rPr>
+                  <w:rFonts w:ascii="Cambria Math" w:eastAsiaTheme="majorEastAsia" w:hAnsi="Cambria Math" w:cstheme="majorBidi"/>
+                </w:rPr>
+                <m:t>b</m:t>
+              </m:r>
+            </m:den>
+          </m:f>
+        </m:oMath>
+      </m:oMathPara>
+    </w:p>
+    <w:p>
+      <w:pPr>
+        <w:rPr>
+          <w:rFonts w:hint="eastAsia"/>
+        </w:rPr>
+      </w:pPr>
+      <w:r>
+        <w:rPr>
+          <w:rFonts w:hint="eastAsia"/>
+        </w:rPr>
+        <w:t>乘法同理。</w:t>
+      </w:r>
+    </w:p>
+    <w:p>
+      <w:pPr>
+        <w:pStyle w:val="Heading2"/>
+      </w:pPr>
+      <w:r>
+        <w:rPr>
+          <w:rFonts w:hint="eastAsia"/>
+        </w:rPr>
         <w:t>有理数加减</w:t>
       </w:r>
     </w:p>
@@ -5008,16 +5454,10 @@
       </m:oMathPara>
     </w:p>
     <w:p>
-      <w:pPr>
-        <w:rPr>
-          <w:rFonts w:asciiTheme="majorHAnsi" w:eastAsiaTheme="majorEastAsia" w:hAnsiTheme="majorHAnsi" w:cstheme="majorBidi"/>
-        </w:rPr>
-      </w:pPr>
-      <w:r>
-        <w:rPr>
-          <w:rFonts w:asciiTheme="majorHAnsi" w:eastAsiaTheme="majorEastAsia" w:hAnsiTheme="majorHAnsi" w:cstheme="majorBidi" w:hint="eastAsia"/>
-        </w:rPr>
-        <w:lastRenderedPageBreak/>
+      <w:r>
+        <w:rPr>
+          <w:rFonts w:hint="eastAsia"/>
+        </w:rPr>
         <w:t>同理，3个有理数加减</w:t>
       </w:r>
     </w:p>
@@ -6495,6 +6935,484 @@
           </m:f>
         </m:oMath>
       </m:oMathPara>
+    </w:p>
+    <w:p>
+      <w:pPr>
+        <w:rPr>
+          <w:rFonts w:asciiTheme="majorHAnsi" w:hAnsiTheme="majorHAnsi"/>
+        </w:rPr>
+      </w:pPr>
+      <w:r>
+        <w:t>特殊情况：</w:t>
+      </w:r>
+      <m:oMath>
+        <m:r>
+          <w:rPr>
+            <w:rFonts w:ascii="Cambria Math" w:hAnsi="Cambria Math" w:hint="eastAsia"/>
+          </w:rPr>
+          <m:t>a</m:t>
+        </m:r>
+        <m:r>
+          <m:rPr>
+            <m:sty m:val="p"/>
+          </m:rPr>
+          <w:rPr>
+            <w:rFonts w:ascii="Cambria Math" w:hAnsi="Cambria Math"/>
+          </w:rPr>
+          <m:t>=</m:t>
+        </m:r>
+        <m:f>
+          <m:fPr>
+            <m:ctrlPr>
+              <w:rPr>
+                <w:rFonts w:ascii="Cambria Math" w:hAnsi="Cambria Math"/>
+              </w:rPr>
+            </m:ctrlPr>
+          </m:fPr>
+          <m:num>
+            <m:r>
+              <w:rPr>
+                <w:rFonts w:ascii="Cambria Math" w:hAnsi="Cambria Math"/>
+              </w:rPr>
+              <m:t>a</m:t>
+            </m:r>
+          </m:num>
+          <m:den>
+            <m:r>
+              <m:rPr>
+                <m:sty m:val="p"/>
+              </m:rPr>
+              <w:rPr>
+                <w:rFonts w:ascii="Cambria Math" w:hAnsi="Cambria Math"/>
+              </w:rPr>
+              <m:t>1</m:t>
+            </m:r>
+          </m:den>
+        </m:f>
+      </m:oMath>
+      <w:r>
+        <w:rPr>
+          <w:rFonts w:asciiTheme="majorHAnsi" w:hAnsiTheme="majorHAnsi" w:hint="eastAsia"/>
+        </w:rPr>
+        <w:t>，</w:t>
+      </w:r>
+      <m:oMath>
+        <m:f>
+          <m:fPr>
+            <m:ctrlPr>
+              <w:rPr>
+                <w:rFonts w:ascii="Cambria Math" w:hAnsi="Cambria Math"/>
+              </w:rPr>
+            </m:ctrlPr>
+          </m:fPr>
+          <m:num>
+            <m:r>
+              <w:rPr>
+                <w:rFonts w:ascii="Cambria Math" w:hAnsi="Cambria Math"/>
+              </w:rPr>
+              <m:t>a</m:t>
+            </m:r>
+          </m:num>
+          <m:den>
+            <m:r>
+              <w:rPr>
+                <w:rFonts w:ascii="Cambria Math" w:hAnsi="Cambria Math"/>
+              </w:rPr>
+              <m:t>b</m:t>
+            </m:r>
+          </m:den>
+        </m:f>
+        <m:r>
+          <m:rPr>
+            <m:sty m:val="p"/>
+          </m:rPr>
+          <w:rPr>
+            <w:rFonts w:ascii="Cambria Math" w:hAnsi="Cambria Math"/>
+          </w:rPr>
+          <m:t>=</m:t>
+        </m:r>
+        <m:r>
+          <w:rPr>
+            <w:rFonts w:ascii="Cambria Math" w:hAnsi="Cambria Math"/>
+          </w:rPr>
+          <m:t>a</m:t>
+        </m:r>
+        <m:r>
+          <m:rPr>
+            <m:sty m:val="p"/>
+          </m:rPr>
+          <w:rPr>
+            <w:rFonts w:ascii="Cambria Math" w:hAnsi="Cambria Math"/>
+          </w:rPr>
+          <m:t>×</m:t>
+        </m:r>
+        <m:f>
+          <m:fPr>
+            <m:ctrlPr>
+              <w:rPr>
+                <w:rFonts w:ascii="Cambria Math" w:hAnsi="Cambria Math"/>
+              </w:rPr>
+            </m:ctrlPr>
+          </m:fPr>
+          <m:num>
+            <m:r>
+              <m:rPr>
+                <m:sty m:val="p"/>
+              </m:rPr>
+              <w:rPr>
+                <w:rFonts w:ascii="Cambria Math" w:hAnsi="Cambria Math"/>
+              </w:rPr>
+              <m:t>1</m:t>
+            </m:r>
+          </m:num>
+          <m:den>
+            <m:r>
+              <w:rPr>
+                <w:rFonts w:ascii="Cambria Math" w:hAnsi="Cambria Math"/>
+              </w:rPr>
+              <m:t>b</m:t>
+            </m:r>
+          </m:den>
+        </m:f>
+      </m:oMath>
+      <w:r>
+        <w:rPr>
+          <w:rFonts w:asciiTheme="majorHAnsi" w:hAnsiTheme="majorHAnsi" w:hint="eastAsia"/>
+        </w:rPr>
+        <w:t>，并注意到</w:t>
+      </w:r>
+      <m:oMath>
+        <m:d>
+          <m:dPr>
+            <m:ctrlPr>
+              <w:rPr>
+                <w:rFonts w:ascii="Cambria Math" w:hAnsi="Cambria Math"/>
+                <w:i/>
+              </w:rPr>
+            </m:ctrlPr>
+          </m:dPr>
+          <m:e>
+            <m:r>
+              <w:rPr>
+                <w:rFonts w:ascii="Cambria Math" w:hAnsi="Cambria Math"/>
+              </w:rPr>
+              <m:t>1,a</m:t>
+            </m:r>
+          </m:e>
+        </m:d>
+        <m:r>
+          <w:rPr>
+            <w:rFonts w:ascii="Cambria Math" w:hAnsi="Cambria Math"/>
+          </w:rPr>
+          <m:t>=</m:t>
+        </m:r>
+        <m:d>
+          <m:dPr>
+            <m:begChr m:val="["/>
+            <m:endChr m:val="]"/>
+            <m:ctrlPr>
+              <w:rPr>
+                <w:rFonts w:ascii="Cambria Math" w:hAnsi="Cambria Math"/>
+                <w:i/>
+              </w:rPr>
+            </m:ctrlPr>
+          </m:dPr>
+          <m:e>
+            <m:r>
+              <w:rPr>
+                <w:rFonts w:ascii="Cambria Math" w:hAnsi="Cambria Math"/>
+              </w:rPr>
+              <m:t>1,a</m:t>
+            </m:r>
+          </m:e>
+        </m:d>
+        <m:r>
+          <w:rPr>
+            <w:rFonts w:ascii="Cambria Math" w:hAnsi="Cambria Math"/>
+          </w:rPr>
+          <m:t>=a</m:t>
+        </m:r>
+      </m:oMath>
+      <w:r>
+        <w:rPr>
+          <w:rFonts w:asciiTheme="majorHAnsi" w:hAnsiTheme="majorHAnsi" w:hint="eastAsia"/>
+        </w:rPr>
+        <w:t>，计算方式相同。例如，</w:t>
+      </w:r>
+    </w:p>
+    <w:p>
+      <w:pPr>
+        <w:rPr>
+          <w:rFonts w:asciiTheme="majorHAnsi" w:hAnsiTheme="majorHAnsi" w:hint="eastAsia"/>
+          <w:i/>
+        </w:rPr>
+      </w:pPr>
+      <m:oMathPara>
+        <m:oMath>
+          <m:r>
+            <w:rPr>
+              <w:rFonts w:ascii="Cambria Math" w:hAnsi="Cambria Math"/>
+            </w:rPr>
+            <m:t>3-</m:t>
+          </m:r>
+          <m:f>
+            <m:fPr>
+              <m:ctrlPr>
+                <w:rPr>
+                  <w:rFonts w:ascii="Cambria Math" w:hAnsi="Cambria Math"/>
+                  <w:i/>
+                </w:rPr>
+              </m:ctrlPr>
+            </m:fPr>
+            <m:num>
+              <m:r>
+                <w:rPr>
+                  <w:rFonts w:ascii="Cambria Math" w:hAnsi="Cambria Math"/>
+                </w:rPr>
+                <m:t>3</m:t>
+              </m:r>
+            </m:num>
+            <m:den>
+              <m:r>
+                <w:rPr>
+                  <w:rFonts w:ascii="Cambria Math" w:hAnsi="Cambria Math"/>
+                </w:rPr>
+                <m:t>4</m:t>
+              </m:r>
+            </m:den>
+          </m:f>
+          <m:r>
+            <w:rPr>
+              <w:rFonts w:ascii="Cambria Math" w:hAnsi="Cambria Math"/>
+            </w:rPr>
+            <m:t>=</m:t>
+          </m:r>
+          <m:f>
+            <m:fPr>
+              <m:ctrlPr>
+                <w:rPr>
+                  <w:rFonts w:ascii="Cambria Math" w:hAnsi="Cambria Math"/>
+                  <w:i/>
+                </w:rPr>
+              </m:ctrlPr>
+            </m:fPr>
+            <m:num>
+              <m:r>
+                <w:rPr>
+                  <w:rFonts w:ascii="Cambria Math" w:hAnsi="Cambria Math"/>
+                </w:rPr>
+                <m:t>3</m:t>
+              </m:r>
+            </m:num>
+            <m:den>
+              <m:r>
+                <w:rPr>
+                  <w:rFonts w:ascii="Cambria Math" w:hAnsi="Cambria Math"/>
+                </w:rPr>
+                <m:t>1</m:t>
+              </m:r>
+            </m:den>
+          </m:f>
+          <m:r>
+            <w:rPr>
+              <w:rFonts w:ascii="Cambria Math" w:hAnsi="Cambria Math"/>
+            </w:rPr>
+            <m:t>-</m:t>
+          </m:r>
+          <m:f>
+            <m:fPr>
+              <m:ctrlPr>
+                <w:rPr>
+                  <w:rFonts w:ascii="Cambria Math" w:hAnsi="Cambria Math"/>
+                  <w:i/>
+                </w:rPr>
+              </m:ctrlPr>
+            </m:fPr>
+            <m:num>
+              <m:r>
+                <w:rPr>
+                  <w:rFonts w:ascii="Cambria Math" w:hAnsi="Cambria Math"/>
+                </w:rPr>
+                <m:t>3</m:t>
+              </m:r>
+            </m:num>
+            <m:den>
+              <m:r>
+                <w:rPr>
+                  <w:rFonts w:ascii="Cambria Math" w:hAnsi="Cambria Math"/>
+                </w:rPr>
+                <m:t>4</m:t>
+              </m:r>
+            </m:den>
+          </m:f>
+          <m:r>
+            <w:rPr>
+              <w:rFonts w:ascii="Cambria Math" w:hAnsi="Cambria Math"/>
+            </w:rPr>
+            <m:t>=</m:t>
+          </m:r>
+          <m:f>
+            <m:fPr>
+              <m:ctrlPr>
+                <w:rPr>
+                  <w:rFonts w:ascii="Cambria Math" w:hAnsi="Cambria Math"/>
+                  <w:i/>
+                </w:rPr>
+              </m:ctrlPr>
+            </m:fPr>
+            <m:num>
+              <m:f>
+                <m:fPr>
+                  <m:ctrlPr>
+                    <w:rPr>
+                      <w:rFonts w:ascii="Cambria Math" w:hAnsi="Cambria Math"/>
+                      <w:i/>
+                    </w:rPr>
+                  </m:ctrlPr>
+                </m:fPr>
+                <m:num>
+                  <m:r>
+                    <w:rPr>
+                      <w:rFonts w:ascii="Cambria Math" w:hAnsi="Cambria Math"/>
+                    </w:rPr>
+                    <m:t>3N</m:t>
+                  </m:r>
+                </m:num>
+                <m:den>
+                  <m:r>
+                    <w:rPr>
+                      <w:rFonts w:ascii="Cambria Math" w:hAnsi="Cambria Math"/>
+                    </w:rPr>
+                    <m:t>1</m:t>
+                  </m:r>
+                </m:den>
+              </m:f>
+              <m:r>
+                <w:rPr>
+                  <w:rFonts w:ascii="Cambria Math" w:hAnsi="Cambria Math"/>
+                </w:rPr>
+                <m:t>-</m:t>
+              </m:r>
+              <m:f>
+                <m:fPr>
+                  <m:ctrlPr>
+                    <w:rPr>
+                      <w:rFonts w:ascii="Cambria Math" w:hAnsi="Cambria Math"/>
+                      <w:i/>
+                    </w:rPr>
+                  </m:ctrlPr>
+                </m:fPr>
+                <m:num>
+                  <m:r>
+                    <w:rPr>
+                      <w:rFonts w:ascii="Cambria Math" w:hAnsi="Cambria Math"/>
+                    </w:rPr>
+                    <m:t>3N</m:t>
+                  </m:r>
+                </m:num>
+                <m:den>
+                  <m:r>
+                    <w:rPr>
+                      <w:rFonts w:ascii="Cambria Math" w:hAnsi="Cambria Math"/>
+                    </w:rPr>
+                    <m:t>4</m:t>
+                  </m:r>
+                </m:den>
+              </m:f>
+            </m:num>
+            <m:den>
+              <m:r>
+                <w:rPr>
+                  <w:rFonts w:ascii="Cambria Math" w:hAnsi="Cambria Math"/>
+                </w:rPr>
+                <m:t>N</m:t>
+              </m:r>
+            </m:den>
+          </m:f>
+          <m:r>
+            <w:rPr>
+              <w:rFonts w:ascii="Cambria Math" w:hAnsi="Cambria Math"/>
+            </w:rPr>
+            <m:t>=</m:t>
+          </m:r>
+          <m:f>
+            <m:fPr>
+              <m:ctrlPr>
+                <w:rPr>
+                  <w:rFonts w:ascii="Cambria Math" w:hAnsi="Cambria Math"/>
+                  <w:i/>
+                </w:rPr>
+              </m:ctrlPr>
+            </m:fPr>
+            <m:num>
+              <m:r>
+                <w:rPr>
+                  <w:rFonts w:ascii="Cambria Math" w:hAnsi="Cambria Math"/>
+                </w:rPr>
+                <m:t>12-3</m:t>
+              </m:r>
+            </m:num>
+            <m:den>
+              <m:r>
+                <w:rPr>
+                  <w:rFonts w:ascii="Cambria Math" w:hAnsi="Cambria Math"/>
+                </w:rPr>
+                <m:t>4</m:t>
+              </m:r>
+            </m:den>
+          </m:f>
+          <m:r>
+            <w:rPr>
+              <w:rFonts w:ascii="Cambria Math" w:hAnsi="Cambria Math"/>
+            </w:rPr>
+            <m:t>=</m:t>
+          </m:r>
+          <m:f>
+            <m:fPr>
+              <m:ctrlPr>
+                <w:rPr>
+                  <w:rFonts w:ascii="Cambria Math" w:hAnsi="Cambria Math"/>
+                  <w:i/>
+                </w:rPr>
+              </m:ctrlPr>
+            </m:fPr>
+            <m:num>
+              <m:r>
+                <w:rPr>
+                  <w:rFonts w:ascii="Cambria Math" w:hAnsi="Cambria Math"/>
+                </w:rPr>
+                <m:t>9</m:t>
+              </m:r>
+            </m:num>
+            <m:den>
+              <m:r>
+                <w:rPr>
+                  <w:rFonts w:ascii="Cambria Math" w:hAnsi="Cambria Math"/>
+                </w:rPr>
+                <m:t>4</m:t>
+              </m:r>
+            </m:den>
+          </m:f>
+        </m:oMath>
+      </m:oMathPara>
+    </w:p>
+    <w:p>
+      <w:pPr>
+        <w:pStyle w:val="Heading2"/>
+      </w:pPr>
+      <w:r>
+        <w:rPr>
+          <w:rFonts w:hint="eastAsia"/>
+        </w:rPr>
+        <w:t>带未知数的有理数乘除</w:t>
+      </w:r>
+    </w:p>
+    <w:p>
+      <w:pPr>
+        <w:rPr>
+          <w:rFonts w:hint="eastAsia"/>
+        </w:rPr>
+      </w:pPr>
     </w:p>
     <w:sectPr>
       <w:pgSz w:w="11906" w:h="16838"/>
@@ -6932,7 +7850,6 @@
   <w:style w:type="character" w:default="1" w:styleId="DefaultParagraphFont">
     <w:name w:val="Default Paragraph Font"/>
     <w:uiPriority w:val="1"/>
-    <w:semiHidden/>
     <w:unhideWhenUsed/>
   </w:style>
   <w:style w:type="table" w:default="1" w:styleId="TableNormal">

--- a/documents/解题说明.docx
+++ b/documents/解题说明.docx
@@ -2,6 +2,43 @@
 <file path=word/document.xml><?xml version="1.0" encoding="utf-8"?>
 <w:document xmlns:wpc="http://schemas.microsoft.com/office/word/2010/wordprocessingCanvas" xmlns:cx="http://schemas.microsoft.com/office/drawing/2014/chartex" xmlns:cx1="http://schemas.microsoft.com/office/drawing/2015/9/8/chartex" xmlns:cx2="http://schemas.microsoft.com/office/drawing/2015/10/21/chartex" xmlns:cx3="http://schemas.microsoft.com/office/drawing/2016/5/9/chartex" xmlns:cx4="http://schemas.microsoft.com/office/drawing/2016/5/10/chartex" xmlns:cx5="http://schemas.microsoft.com/office/drawing/2016/5/11/chartex" xmlns:cx6="http://schemas.microsoft.com/office/drawing/2016/5/12/chartex" xmlns:cx7="http://schemas.microsoft.com/office/drawing/2016/5/13/chartex" xmlns:cx8="http://schemas.microsoft.com/office/drawing/2016/5/14/chartex" xmlns:mc="http://schemas.openxmlformats.org/markup-compatibility/2006" xmlns:aink="http://schemas.microsoft.com/office/drawing/2016/ink" xmlns:am3d="http://schemas.microsoft.com/office/drawing/2017/model3d" xmlns:o="urn:schemas-microsoft-com:office:office" xmlns:oel="http://schemas.microsoft.com/office/2019/extlst" xmlns:r="http://schemas.openxmlformats.org/officeDocument/2006/relationships" xmlns:m="http://schemas.openxmlformats.org/officeDocument/2006/math" xmlns:v="urn:schemas-microsoft-com:vml" xmlns:wp14="http://schemas.microsoft.com/office/word/2010/wordprocessingDrawing" xmlns:wp="http://schemas.openxmlformats.org/drawingml/2006/wordprocessingDrawing" xmlns:w10="urn:schemas-microsoft-com:office:word" xmlns:w="http://schemas.openxmlformats.org/wordprocessingml/2006/main" xmlns:w14="http://schemas.microsoft.com/office/word/2010/wordml" xmlns:w15="http://schemas.microsoft.com/office/word/2012/wordml" xmlns:w16cex="http://schemas.microsoft.com/office/word/2018/wordml/cex" xmlns:w16cid="http://schemas.microsoft.com/office/word/2016/wordml/cid" xmlns:w16="http://schemas.microsoft.com/office/word/2018/wordml" xmlns:w16sdtdh="http://schemas.microsoft.com/office/word/2020/wordml/sdtdatahash" xmlns:w16se="http://schemas.microsoft.com/office/word/2015/wordml/symex" xmlns:wpg="http://schemas.microsoft.com/office/word/2010/wordprocessingGroup" xmlns:wpi="http://schemas.microsoft.com/office/word/2010/wordprocessingInk" xmlns:wne="http://schemas.microsoft.com/office/word/2006/wordml" xmlns:wps="http://schemas.microsoft.com/office/word/2010/wordprocessingShape" mc:Ignorable="w14 w15 w16se w16cid w16 w16cex w16sdtdh wp14">
   <w:body>
+    <w:p>
+      <w:pPr>
+        <w:rPr>
+          <w:rFonts w:hint="eastAsia"/>
+        </w:rPr>
+      </w:pPr>
+      <w:r>
+        <w:rPr>
+          <w:rFonts w:hint="eastAsia"/>
+        </w:rPr>
+        <w:t>理解下面知识点之前，先学习进位加减法、乘除法竖式计算</w:t>
+      </w:r>
+      <w:r>
+        <w:rPr>
+          <w:rFonts w:hint="eastAsia"/>
+        </w:rPr>
+        <w:t>规则</w:t>
+      </w:r>
+      <w:r>
+        <w:rPr>
+          <w:rFonts w:hint="eastAsia"/>
+        </w:rPr>
+        <w:t>、计算优先级</w:t>
+      </w:r>
+      <w:r>
+        <w:rPr>
+          <w:rFonts w:hint="eastAsia"/>
+        </w:rPr>
+        <w:t>，可按代码库的专项练习顺序进行</w:t>
+      </w:r>
+      <w:r>
+        <w:rPr>
+          <w:rFonts w:hint="eastAsia"/>
+        </w:rPr>
+        <w:t>。</w:t>
+      </w:r>
+    </w:p>
     <w:p>
       <w:pPr>
         <w:pStyle w:val="Heading2"/>
@@ -334,7 +371,7 @@
       <m:oMath>
         <m:r>
           <w:rPr>
-            <w:rFonts w:ascii="MS Gothic" w:eastAsia="MS Gothic" w:hAnsi="MS Gothic" w:cs="MS Gothic" w:hint="eastAsia"/>
+            <w:rFonts w:ascii="Cambria Math" w:hAnsi="Cambria Math"/>
           </w:rPr>
           <m:t>h</m:t>
         </m:r>
@@ -5217,11 +5254,6 @@
       </m:oMathPara>
     </w:p>
     <w:p>
-      <w:pPr>
-        <w:rPr>
-          <w:rFonts w:hint="eastAsia"/>
-        </w:rPr>
-      </w:pPr>
       <w:r>
         <w:rPr>
           <w:rFonts w:hint="eastAsia"/>
@@ -7143,7 +7175,7 @@
     <w:p>
       <w:pPr>
         <w:rPr>
-          <w:rFonts w:asciiTheme="majorHAnsi" w:hAnsiTheme="majorHAnsi" w:hint="eastAsia"/>
+          <w:rFonts w:asciiTheme="majorHAnsi" w:hAnsiTheme="majorHAnsi"/>
           <w:i/>
         </w:rPr>
       </w:pPr>
@@ -7405,6 +7437,3814 @@
           <w:rFonts w:hint="eastAsia"/>
         </w:rPr>
         <w:t>带未知数的有理数乘除</w:t>
+      </w:r>
+    </w:p>
+    <w:p>
+      <w:r>
+        <w:rPr>
+          <w:rFonts w:hint="eastAsia"/>
+        </w:rPr>
+        <w:t>分子部分视为乘数因子，分母部分视为除数因子，乘数因子移项后，变为除数因子，反之亦然。</w:t>
+      </w:r>
+    </w:p>
+    <w:p>
+      <w:r>
+        <w:rPr>
+          <w:rFonts w:hint="eastAsia"/>
+        </w:rPr>
+        <w:lastRenderedPageBreak/>
+        <w:t>例如：</w:t>
+      </w:r>
+      <m:oMath>
+        <m:f>
+          <m:fPr>
+            <m:ctrlPr>
+              <w:rPr>
+                <w:rFonts w:ascii="Cambria Math" w:hAnsi="Cambria Math"/>
+                <w:i/>
+              </w:rPr>
+            </m:ctrlPr>
+          </m:fPr>
+          <m:num>
+            <m:r>
+              <w:rPr>
+                <w:rFonts w:ascii="Cambria Math" w:hAnsi="Cambria Math"/>
+              </w:rPr>
+              <m:t>a</m:t>
+            </m:r>
+          </m:num>
+          <m:den>
+            <m:r>
+              <w:rPr>
+                <w:rFonts w:ascii="Cambria Math" w:hAnsi="Cambria Math"/>
+              </w:rPr>
+              <m:t>b</m:t>
+            </m:r>
+          </m:den>
+        </m:f>
+        <m:r>
+          <w:rPr>
+            <w:rFonts w:ascii="Cambria Math" w:hAnsi="Cambria Math"/>
+          </w:rPr>
+          <m:t>x=</m:t>
+        </m:r>
+        <m:f>
+          <m:fPr>
+            <m:ctrlPr>
+              <w:rPr>
+                <w:rFonts w:ascii="Cambria Math" w:hAnsi="Cambria Math"/>
+                <w:i/>
+              </w:rPr>
+            </m:ctrlPr>
+          </m:fPr>
+          <m:num>
+            <m:r>
+              <w:rPr>
+                <w:rFonts w:ascii="Cambria Math" w:hAnsi="Cambria Math"/>
+              </w:rPr>
+              <m:t>c</m:t>
+            </m:r>
+          </m:num>
+          <m:den>
+            <m:r>
+              <w:rPr>
+                <w:rFonts w:ascii="Cambria Math" w:hAnsi="Cambria Math"/>
+              </w:rPr>
+              <m:t>d</m:t>
+            </m:r>
+          </m:den>
+        </m:f>
+        <m:r>
+          <w:rPr>
+            <w:rFonts w:ascii="Cambria Math" w:hAnsi="Cambria Math"/>
+          </w:rPr>
+          <m:t>→ax=</m:t>
+        </m:r>
+        <m:f>
+          <m:fPr>
+            <m:ctrlPr>
+              <w:rPr>
+                <w:rFonts w:ascii="Cambria Math" w:hAnsi="Cambria Math"/>
+                <w:i/>
+              </w:rPr>
+            </m:ctrlPr>
+          </m:fPr>
+          <m:num>
+            <m:r>
+              <w:rPr>
+                <w:rFonts w:ascii="Cambria Math" w:hAnsi="Cambria Math"/>
+              </w:rPr>
+              <m:t>bc</m:t>
+            </m:r>
+          </m:num>
+          <m:den>
+            <m:r>
+              <w:rPr>
+                <w:rFonts w:ascii="Cambria Math" w:hAnsi="Cambria Math"/>
+              </w:rPr>
+              <m:t>d</m:t>
+            </m:r>
+          </m:den>
+        </m:f>
+        <m:r>
+          <w:rPr>
+            <w:rFonts w:ascii="Cambria Math" w:hAnsi="Cambria Math"/>
+          </w:rPr>
+          <m:t>→x=</m:t>
+        </m:r>
+        <m:f>
+          <m:fPr>
+            <m:ctrlPr>
+              <w:rPr>
+                <w:rFonts w:ascii="Cambria Math" w:hAnsi="Cambria Math"/>
+                <w:i/>
+              </w:rPr>
+            </m:ctrlPr>
+          </m:fPr>
+          <m:num>
+            <m:r>
+              <w:rPr>
+                <w:rFonts w:ascii="Cambria Math" w:hAnsi="Cambria Math"/>
+              </w:rPr>
+              <m:t>bc</m:t>
+            </m:r>
+          </m:num>
+          <m:den>
+            <m:r>
+              <w:rPr>
+                <w:rFonts w:ascii="Cambria Math" w:hAnsi="Cambria Math"/>
+              </w:rPr>
+              <m:t>ad</m:t>
+            </m:r>
+          </m:den>
+        </m:f>
+      </m:oMath>
+    </w:p>
+    <w:p>
+      <w:pPr>
+        <w:pStyle w:val="Heading2"/>
+      </w:pPr>
+      <w:r>
+        <w:rPr>
+          <w:rFonts w:hint="eastAsia"/>
+        </w:rPr>
+        <w:t>一元有理方程</w:t>
+      </w:r>
+    </w:p>
+    <w:p>
+      <w:r>
+        <w:rPr>
+          <w:rFonts w:hint="eastAsia"/>
+        </w:rPr>
+        <w:t>分清楚计算优先级，逐层移项，直到求出未知数。三种题型，</w:t>
+      </w:r>
+    </w:p>
+    <w:p>
+      <w:pPr>
+        <w:pStyle w:val="ListParagraph"/>
+        <w:numPr>
+          <w:ilvl w:val="0"/>
+          <w:numId w:val="2"/>
+        </w:numPr>
+        <w:ind w:firstLineChars="0"/>
+      </w:pPr>
+      <w:r>
+        <w:rPr>
+          <w:rFonts w:hint="eastAsia"/>
+        </w:rPr>
+        <w:t>未知数</w:t>
+      </w:r>
+      <w:r>
+        <w:rPr>
+          <w:rFonts w:hint="eastAsia"/>
+        </w:rPr>
+        <w:t>是乘法</w:t>
+      </w:r>
+      <w:r>
+        <w:rPr>
+          <w:rFonts w:hint="eastAsia"/>
+        </w:rPr>
+        <w:t>分子，有理系数带常数项</w:t>
+      </w:r>
+      <w:r>
+        <w:rPr>
+          <w:rFonts w:hint="eastAsia"/>
+        </w:rPr>
+        <w:t>，例如：</w:t>
+      </w:r>
+    </w:p>
+    <w:p>
+      <w:pPr>
+        <w:pStyle w:val="ListParagraph"/>
+        <w:ind w:left="360" w:firstLineChars="0" w:firstLine="0"/>
+      </w:pPr>
+      <m:oMathPara>
+        <m:oMath>
+          <m:f>
+            <m:fPr>
+              <m:ctrlPr>
+                <w:rPr>
+                  <w:rFonts w:ascii="Cambria Math" w:hAnsi="Cambria Math"/>
+                  <w:i/>
+                </w:rPr>
+              </m:ctrlPr>
+            </m:fPr>
+            <m:num>
+              <m:r>
+                <w:rPr>
+                  <w:rFonts w:ascii="Cambria Math" w:hAnsi="Cambria Math"/>
+                </w:rPr>
+                <m:t>a</m:t>
+              </m:r>
+            </m:num>
+            <m:den>
+              <m:r>
+                <w:rPr>
+                  <w:rFonts w:ascii="Cambria Math" w:hAnsi="Cambria Math"/>
+                </w:rPr>
+                <m:t>b</m:t>
+              </m:r>
+            </m:den>
+          </m:f>
+          <m:r>
+            <w:rPr>
+              <w:rFonts w:ascii="Cambria Math" w:hAnsi="Cambria Math"/>
+            </w:rPr>
+            <m:t>x±</m:t>
+          </m:r>
+          <m:f>
+            <m:fPr>
+              <m:ctrlPr>
+                <w:rPr>
+                  <w:rFonts w:ascii="Cambria Math" w:hAnsi="Cambria Math"/>
+                  <w:i/>
+                </w:rPr>
+              </m:ctrlPr>
+            </m:fPr>
+            <m:num>
+              <m:r>
+                <w:rPr>
+                  <w:rFonts w:ascii="Cambria Math" w:hAnsi="Cambria Math"/>
+                </w:rPr>
+                <m:t>c</m:t>
+              </m:r>
+            </m:num>
+            <m:den>
+              <m:r>
+                <w:rPr>
+                  <w:rFonts w:ascii="Cambria Math" w:hAnsi="Cambria Math"/>
+                </w:rPr>
+                <m:t>d</m:t>
+              </m:r>
+            </m:den>
+          </m:f>
+          <m:r>
+            <w:rPr>
+              <w:rFonts w:ascii="Cambria Math" w:hAnsi="Cambria Math"/>
+            </w:rPr>
+            <m:t>=</m:t>
+          </m:r>
+          <m:f>
+            <m:fPr>
+              <m:ctrlPr>
+                <w:rPr>
+                  <w:rFonts w:ascii="Cambria Math" w:hAnsi="Cambria Math"/>
+                  <w:i/>
+                </w:rPr>
+              </m:ctrlPr>
+            </m:fPr>
+            <m:num>
+              <m:r>
+                <w:rPr>
+                  <w:rFonts w:ascii="Cambria Math" w:hAnsi="Cambria Math"/>
+                </w:rPr>
+                <m:t>e</m:t>
+              </m:r>
+            </m:num>
+            <m:den>
+              <m:r>
+                <w:rPr>
+                  <w:rFonts w:ascii="Cambria Math" w:hAnsi="Cambria Math"/>
+                </w:rPr>
+                <m:t>f</m:t>
+              </m:r>
+            </m:den>
+          </m:f>
+          <m:r>
+            <w:rPr>
+              <w:rFonts w:ascii="Cambria Math" w:hAnsi="Cambria Math"/>
+            </w:rPr>
+            <m:t>→</m:t>
+          </m:r>
+          <m:f>
+            <m:fPr>
+              <m:ctrlPr>
+                <w:rPr>
+                  <w:rFonts w:ascii="Cambria Math" w:hAnsi="Cambria Math"/>
+                  <w:i/>
+                </w:rPr>
+              </m:ctrlPr>
+            </m:fPr>
+            <m:num>
+              <m:r>
+                <w:rPr>
+                  <w:rFonts w:ascii="Cambria Math" w:hAnsi="Cambria Math"/>
+                </w:rPr>
+                <m:t>a</m:t>
+              </m:r>
+            </m:num>
+            <m:den>
+              <m:r>
+                <w:rPr>
+                  <w:rFonts w:ascii="Cambria Math" w:hAnsi="Cambria Math"/>
+                </w:rPr>
+                <m:t>b</m:t>
+              </m:r>
+            </m:den>
+          </m:f>
+          <m:r>
+            <w:rPr>
+              <w:rFonts w:ascii="Cambria Math" w:hAnsi="Cambria Math"/>
+            </w:rPr>
+            <m:t>x=</m:t>
+          </m:r>
+          <m:f>
+            <m:fPr>
+              <m:ctrlPr>
+                <w:rPr>
+                  <w:rFonts w:ascii="Cambria Math" w:hAnsi="Cambria Math"/>
+                  <w:i/>
+                </w:rPr>
+              </m:ctrlPr>
+            </m:fPr>
+            <m:num>
+              <m:r>
+                <w:rPr>
+                  <w:rFonts w:ascii="Cambria Math" w:hAnsi="Cambria Math"/>
+                </w:rPr>
+                <m:t>e</m:t>
+              </m:r>
+            </m:num>
+            <m:den>
+              <m:r>
+                <w:rPr>
+                  <w:rFonts w:ascii="Cambria Math" w:hAnsi="Cambria Math"/>
+                </w:rPr>
+                <m:t>f</m:t>
+              </m:r>
+            </m:den>
+          </m:f>
+          <m:r>
+            <w:rPr>
+              <w:rFonts w:ascii="Cambria Math" w:hAnsi="Cambria Math"/>
+            </w:rPr>
+            <m:t>∓</m:t>
+          </m:r>
+          <m:f>
+            <m:fPr>
+              <m:ctrlPr>
+                <w:rPr>
+                  <w:rFonts w:ascii="Cambria Math" w:hAnsi="Cambria Math"/>
+                  <w:i/>
+                </w:rPr>
+              </m:ctrlPr>
+            </m:fPr>
+            <m:num>
+              <m:r>
+                <w:rPr>
+                  <w:rFonts w:ascii="Cambria Math" w:hAnsi="Cambria Math"/>
+                </w:rPr>
+                <m:t>c</m:t>
+              </m:r>
+            </m:num>
+            <m:den>
+              <m:r>
+                <w:rPr>
+                  <w:rFonts w:ascii="Cambria Math" w:hAnsi="Cambria Math"/>
+                </w:rPr>
+                <m:t>d</m:t>
+              </m:r>
+            </m:den>
+          </m:f>
+          <m:r>
+            <w:rPr>
+              <w:rFonts w:ascii="Cambria Math" w:hAnsi="Cambria Math"/>
+            </w:rPr>
+            <m:t>→x=</m:t>
+          </m:r>
+          <m:d>
+            <m:dPr>
+              <m:ctrlPr>
+                <w:rPr>
+                  <w:rFonts w:ascii="Cambria Math" w:hAnsi="Cambria Math"/>
+                  <w:i/>
+                </w:rPr>
+              </m:ctrlPr>
+            </m:dPr>
+            <m:e>
+              <m:f>
+                <m:fPr>
+                  <m:ctrlPr>
+                    <w:rPr>
+                      <w:rFonts w:ascii="Cambria Math" w:hAnsi="Cambria Math"/>
+                      <w:i/>
+                    </w:rPr>
+                  </m:ctrlPr>
+                </m:fPr>
+                <m:num>
+                  <m:r>
+                    <w:rPr>
+                      <w:rFonts w:ascii="Cambria Math" w:hAnsi="Cambria Math"/>
+                    </w:rPr>
+                    <m:t>e</m:t>
+                  </m:r>
+                </m:num>
+                <m:den>
+                  <m:r>
+                    <w:rPr>
+                      <w:rFonts w:ascii="Cambria Math" w:hAnsi="Cambria Math"/>
+                    </w:rPr>
+                    <m:t>f</m:t>
+                  </m:r>
+                </m:den>
+              </m:f>
+              <m:r>
+                <w:rPr>
+                  <w:rFonts w:ascii="Cambria Math" w:hAnsi="Cambria Math"/>
+                </w:rPr>
+                <m:t>∓</m:t>
+              </m:r>
+              <m:f>
+                <m:fPr>
+                  <m:ctrlPr>
+                    <w:rPr>
+                      <w:rFonts w:ascii="Cambria Math" w:hAnsi="Cambria Math"/>
+                      <w:i/>
+                    </w:rPr>
+                  </m:ctrlPr>
+                </m:fPr>
+                <m:num>
+                  <m:r>
+                    <w:rPr>
+                      <w:rFonts w:ascii="Cambria Math" w:hAnsi="Cambria Math"/>
+                    </w:rPr>
+                    <m:t>c</m:t>
+                  </m:r>
+                </m:num>
+                <m:den>
+                  <m:r>
+                    <w:rPr>
+                      <w:rFonts w:ascii="Cambria Math" w:hAnsi="Cambria Math"/>
+                    </w:rPr>
+                    <m:t>d</m:t>
+                  </m:r>
+                </m:den>
+              </m:f>
+            </m:e>
+          </m:d>
+          <m:f>
+            <m:fPr>
+              <m:ctrlPr>
+                <w:rPr>
+                  <w:rFonts w:ascii="Cambria Math" w:hAnsi="Cambria Math"/>
+                  <w:i/>
+                </w:rPr>
+              </m:ctrlPr>
+            </m:fPr>
+            <m:num>
+              <m:r>
+                <w:rPr>
+                  <w:rFonts w:ascii="Cambria Math" w:hAnsi="Cambria Math"/>
+                </w:rPr>
+                <m:t>b</m:t>
+              </m:r>
+            </m:num>
+            <m:den>
+              <m:r>
+                <w:rPr>
+                  <w:rFonts w:ascii="Cambria Math" w:hAnsi="Cambria Math"/>
+                </w:rPr>
+                <m:t>a</m:t>
+              </m:r>
+            </m:den>
+          </m:f>
+          <m:r>
+            <w:rPr>
+              <w:rFonts w:ascii="Cambria Math" w:hAnsi="Cambria Math"/>
+            </w:rPr>
+            <m:t xml:space="preserve"> </m:t>
+          </m:r>
+        </m:oMath>
+      </m:oMathPara>
+    </w:p>
+    <w:p>
+      <w:pPr>
+        <w:pStyle w:val="ListParagraph"/>
+        <w:ind w:left="360" w:firstLineChars="0" w:firstLine="0"/>
+      </w:pPr>
+      <w:r>
+        <w:rPr>
+          <w:rFonts w:hint="eastAsia"/>
+        </w:rPr>
+        <w:t>例如：</w:t>
+      </w:r>
+    </w:p>
+    <w:p>
+      <w:pPr>
+        <w:pStyle w:val="ListParagraph"/>
+        <w:ind w:left="360" w:firstLineChars="0" w:firstLine="0"/>
+      </w:pPr>
+      <m:oMathPara>
+        <m:oMath>
+          <m:f>
+            <m:fPr>
+              <m:ctrlPr>
+                <w:rPr>
+                  <w:rFonts w:ascii="Cambria Math" w:hAnsi="Cambria Math"/>
+                  <w:i/>
+                </w:rPr>
+              </m:ctrlPr>
+            </m:fPr>
+            <m:num>
+              <m:r>
+                <w:rPr>
+                  <w:rFonts w:ascii="Cambria Math" w:hAnsi="Cambria Math"/>
+                </w:rPr>
+                <m:t>11</m:t>
+              </m:r>
+            </m:num>
+            <m:den>
+              <m:r>
+                <w:rPr>
+                  <w:rFonts w:ascii="Cambria Math" w:hAnsi="Cambria Math"/>
+                </w:rPr>
+                <m:t>13</m:t>
+              </m:r>
+            </m:den>
+          </m:f>
+          <m:r>
+            <w:rPr>
+              <w:rFonts w:ascii="Cambria Math" w:hAnsi="Cambria Math"/>
+            </w:rPr>
+            <m:t>b-</m:t>
+          </m:r>
+          <m:f>
+            <m:fPr>
+              <m:ctrlPr>
+                <w:rPr>
+                  <w:rFonts w:ascii="Cambria Math" w:hAnsi="Cambria Math"/>
+                  <w:i/>
+                </w:rPr>
+              </m:ctrlPr>
+            </m:fPr>
+            <m:num>
+              <m:r>
+                <w:rPr>
+                  <w:rFonts w:ascii="Cambria Math" w:hAnsi="Cambria Math"/>
+                </w:rPr>
+                <m:t>3</m:t>
+              </m:r>
+            </m:num>
+            <m:den>
+              <m:r>
+                <w:rPr>
+                  <w:rFonts w:ascii="Cambria Math" w:hAnsi="Cambria Math"/>
+                </w:rPr>
+                <m:t>2</m:t>
+              </m:r>
+            </m:den>
+          </m:f>
+          <m:r>
+            <w:rPr>
+              <w:rFonts w:ascii="Cambria Math" w:hAnsi="Cambria Math"/>
+            </w:rPr>
+            <m:t>=1</m:t>
+          </m:r>
+        </m:oMath>
+      </m:oMathPara>
+    </w:p>
+    <w:p>
+      <w:pPr>
+        <w:pStyle w:val="ListParagraph"/>
+        <w:ind w:left="360" w:firstLineChars="0" w:firstLine="0"/>
+      </w:pPr>
+      <m:oMathPara>
+        <m:oMath>
+          <m:f>
+            <m:fPr>
+              <m:ctrlPr>
+                <w:rPr>
+                  <w:rFonts w:ascii="Cambria Math" w:hAnsi="Cambria Math"/>
+                  <w:i/>
+                </w:rPr>
+              </m:ctrlPr>
+            </m:fPr>
+            <m:num>
+              <m:r>
+                <w:rPr>
+                  <w:rFonts w:ascii="Cambria Math" w:hAnsi="Cambria Math"/>
+                </w:rPr>
+                <m:t>11</m:t>
+              </m:r>
+            </m:num>
+            <m:den>
+              <m:r>
+                <w:rPr>
+                  <w:rFonts w:ascii="Cambria Math" w:hAnsi="Cambria Math"/>
+                </w:rPr>
+                <m:t>13</m:t>
+              </m:r>
+            </m:den>
+          </m:f>
+          <m:r>
+            <w:rPr>
+              <w:rFonts w:ascii="Cambria Math" w:hAnsi="Cambria Math"/>
+            </w:rPr>
+            <m:t>b=1+</m:t>
+          </m:r>
+          <m:f>
+            <m:fPr>
+              <m:ctrlPr>
+                <w:rPr>
+                  <w:rFonts w:ascii="Cambria Math" w:hAnsi="Cambria Math"/>
+                  <w:i/>
+                </w:rPr>
+              </m:ctrlPr>
+            </m:fPr>
+            <m:num>
+              <m:r>
+                <w:rPr>
+                  <w:rFonts w:ascii="Cambria Math" w:hAnsi="Cambria Math"/>
+                </w:rPr>
+                <m:t>3</m:t>
+              </m:r>
+            </m:num>
+            <m:den>
+              <m:r>
+                <w:rPr>
+                  <w:rFonts w:ascii="Cambria Math" w:hAnsi="Cambria Math"/>
+                </w:rPr>
+                <m:t>2</m:t>
+              </m:r>
+            </m:den>
+          </m:f>
+          <m:r>
+            <w:rPr>
+              <w:rFonts w:ascii="Cambria Math" w:hAnsi="Cambria Math"/>
+            </w:rPr>
+            <m:t>=</m:t>
+          </m:r>
+          <m:f>
+            <m:fPr>
+              <m:ctrlPr>
+                <w:rPr>
+                  <w:rFonts w:ascii="Cambria Math" w:hAnsi="Cambria Math"/>
+                  <w:i/>
+                </w:rPr>
+              </m:ctrlPr>
+            </m:fPr>
+            <m:num>
+              <m:r>
+                <w:rPr>
+                  <w:rFonts w:ascii="Cambria Math" w:hAnsi="Cambria Math"/>
+                </w:rPr>
+                <m:t>5</m:t>
+              </m:r>
+            </m:num>
+            <m:den>
+              <m:r>
+                <w:rPr>
+                  <w:rFonts w:ascii="Cambria Math" w:hAnsi="Cambria Math"/>
+                </w:rPr>
+                <m:t>2</m:t>
+              </m:r>
+            </m:den>
+          </m:f>
+          <m:r>
+            <w:rPr>
+              <w:rFonts w:ascii="Cambria Math" w:hAnsi="Cambria Math"/>
+            </w:rPr>
+            <m:t xml:space="preserve">  (</m:t>
+          </m:r>
+          <m:r>
+            <m:rPr>
+              <m:sty m:val="p"/>
+            </m:rPr>
+            <w:rPr>
+              <w:rFonts w:ascii="Cambria Math" w:hAnsi="Cambria Math" w:hint="eastAsia"/>
+            </w:rPr>
+            <m:t>先把</m:t>
+          </m:r>
+          <m:f>
+            <m:fPr>
+              <m:ctrlPr>
+                <w:rPr>
+                  <w:rFonts w:ascii="Cambria Math" w:hAnsi="Cambria Math"/>
+                  <w:iCs/>
+                </w:rPr>
+              </m:ctrlPr>
+            </m:fPr>
+            <m:num>
+              <m:r>
+                <m:rPr>
+                  <m:sty m:val="p"/>
+                </m:rPr>
+                <w:rPr>
+                  <w:rFonts w:ascii="Cambria Math" w:hAnsi="Cambria Math"/>
+                </w:rPr>
+                <m:t>11</m:t>
+              </m:r>
+            </m:num>
+            <m:den>
+              <m:r>
+                <m:rPr>
+                  <m:sty m:val="p"/>
+                </m:rPr>
+                <w:rPr>
+                  <w:rFonts w:ascii="Cambria Math" w:hAnsi="Cambria Math"/>
+                </w:rPr>
+                <m:t>13</m:t>
+              </m:r>
+            </m:den>
+          </m:f>
+          <m:r>
+            <w:rPr>
+              <w:rFonts w:ascii="Cambria Math" w:hAnsi="Cambria Math"/>
+            </w:rPr>
+            <m:t>b</m:t>
+          </m:r>
+          <m:r>
+            <m:rPr>
+              <m:sty m:val="p"/>
+            </m:rPr>
+            <w:rPr>
+              <w:rFonts w:ascii="Cambria Math" w:hAnsi="Cambria Math" w:hint="eastAsia"/>
+            </w:rPr>
+            <m:t>视为一个整体</m:t>
+          </m:r>
+          <m:r>
+            <m:rPr>
+              <m:sty m:val="p"/>
+            </m:rPr>
+            <w:rPr>
+              <w:rFonts w:ascii="Cambria Math" w:hAnsi="Cambria Math"/>
+            </w:rPr>
+            <m:t xml:space="preserve"> </m:t>
+          </m:r>
+          <m:r>
+            <w:rPr>
+              <w:rFonts w:ascii="Cambria Math" w:hAnsi="Cambria Math"/>
+            </w:rPr>
+            <m:t>)</m:t>
+          </m:r>
+        </m:oMath>
+      </m:oMathPara>
+    </w:p>
+    <w:p>
+      <w:pPr>
+        <w:pStyle w:val="ListParagraph"/>
+        <w:ind w:left="360" w:firstLineChars="0" w:firstLine="0"/>
+      </w:pPr>
+      <m:oMathPara>
+        <m:oMath>
+          <m:r>
+            <w:rPr>
+              <w:rFonts w:ascii="Cambria Math" w:hAnsi="Cambria Math"/>
+            </w:rPr>
+            <m:t>b=</m:t>
+          </m:r>
+          <m:f>
+            <m:fPr>
+              <m:ctrlPr>
+                <w:rPr>
+                  <w:rFonts w:ascii="Cambria Math" w:hAnsi="Cambria Math"/>
+                  <w:i/>
+                </w:rPr>
+              </m:ctrlPr>
+            </m:fPr>
+            <m:num>
+              <m:r>
+                <w:rPr>
+                  <w:rFonts w:ascii="Cambria Math" w:hAnsi="Cambria Math"/>
+                </w:rPr>
+                <m:t>5</m:t>
+              </m:r>
+            </m:num>
+            <m:den>
+              <m:r>
+                <w:rPr>
+                  <w:rFonts w:ascii="Cambria Math" w:hAnsi="Cambria Math"/>
+                </w:rPr>
+                <m:t>2</m:t>
+              </m:r>
+            </m:den>
+          </m:f>
+          <m:r>
+            <w:rPr>
+              <w:rFonts w:ascii="Cambria Math" w:hAnsi="Cambria Math"/>
+            </w:rPr>
+            <m:t>×</m:t>
+          </m:r>
+          <m:f>
+            <m:fPr>
+              <m:ctrlPr>
+                <w:rPr>
+                  <w:rFonts w:ascii="Cambria Math" w:hAnsi="Cambria Math"/>
+                  <w:i/>
+                </w:rPr>
+              </m:ctrlPr>
+            </m:fPr>
+            <m:num>
+              <m:r>
+                <w:rPr>
+                  <w:rFonts w:ascii="Cambria Math" w:hAnsi="Cambria Math"/>
+                </w:rPr>
+                <m:t>13</m:t>
+              </m:r>
+            </m:num>
+            <m:den>
+              <m:r>
+                <w:rPr>
+                  <w:rFonts w:ascii="Cambria Math" w:hAnsi="Cambria Math"/>
+                </w:rPr>
+                <m:t>11</m:t>
+              </m:r>
+            </m:den>
+          </m:f>
+          <m:r>
+            <w:rPr>
+              <w:rFonts w:ascii="Cambria Math" w:hAnsi="Cambria Math"/>
+            </w:rPr>
+            <m:t>=</m:t>
+          </m:r>
+          <m:f>
+            <m:fPr>
+              <m:ctrlPr>
+                <w:rPr>
+                  <w:rFonts w:ascii="Cambria Math" w:hAnsi="Cambria Math"/>
+                  <w:i/>
+                </w:rPr>
+              </m:ctrlPr>
+            </m:fPr>
+            <m:num>
+              <m:r>
+                <w:rPr>
+                  <w:rFonts w:ascii="Cambria Math" w:hAnsi="Cambria Math"/>
+                </w:rPr>
+                <m:t>65</m:t>
+              </m:r>
+            </m:num>
+            <m:den>
+              <m:r>
+                <w:rPr>
+                  <w:rFonts w:ascii="Cambria Math" w:hAnsi="Cambria Math"/>
+                </w:rPr>
+                <m:t>22</m:t>
+              </m:r>
+            </m:den>
+          </m:f>
+          <m:r>
+            <w:rPr>
+              <w:rFonts w:ascii="Cambria Math" w:hAnsi="Cambria Math"/>
+            </w:rPr>
+            <m:t xml:space="preserve"> (</m:t>
+          </m:r>
+          <m:r>
+            <m:rPr>
+              <m:sty m:val="p"/>
+            </m:rPr>
+            <w:rPr>
+              <w:rFonts w:ascii="Cambria Math" w:hAnsi="Cambria Math" w:hint="eastAsia"/>
+            </w:rPr>
+            <m:t>移项后，系数部分分子和分母易位</m:t>
+          </m:r>
+          <m:r>
+            <w:rPr>
+              <w:rFonts w:ascii="Cambria Math" w:hAnsi="Cambria Math"/>
+            </w:rPr>
+            <m:t>)</m:t>
+          </m:r>
+        </m:oMath>
+      </m:oMathPara>
+    </w:p>
+    <w:p>
+      <w:pPr>
+        <w:pStyle w:val="ListParagraph"/>
+        <w:numPr>
+          <w:ilvl w:val="0"/>
+          <w:numId w:val="2"/>
+        </w:numPr>
+        <w:ind w:firstLineChars="0"/>
+      </w:pPr>
+      <w:r>
+        <w:rPr>
+          <w:rFonts w:hint="eastAsia"/>
+        </w:rPr>
+        <w:t>未知数可合并同类项，应用乘法分配律先进行合并，</w:t>
+      </w:r>
+      <w:r>
+        <w:rPr>
+          <w:rFonts w:hint="eastAsia"/>
+        </w:rPr>
+        <w:t>例如，</w:t>
+      </w:r>
+    </w:p>
+    <w:p>
+      <w:pPr>
+        <w:pStyle w:val="ListParagraph"/>
+        <w:ind w:left="360" w:firstLineChars="0" w:firstLine="0"/>
+      </w:pPr>
+      <m:oMathPara>
+        <m:oMath>
+          <m:f>
+            <m:fPr>
+              <m:ctrlPr>
+                <w:rPr>
+                  <w:rFonts w:ascii="Cambria Math" w:hAnsi="Cambria Math"/>
+                  <w:i/>
+                </w:rPr>
+              </m:ctrlPr>
+            </m:fPr>
+            <m:num>
+              <m:r>
+                <w:rPr>
+                  <w:rFonts w:ascii="Cambria Math" w:hAnsi="Cambria Math"/>
+                </w:rPr>
+                <m:t>7</m:t>
+              </m:r>
+            </m:num>
+            <m:den>
+              <m:r>
+                <w:rPr>
+                  <w:rFonts w:ascii="Cambria Math" w:hAnsi="Cambria Math"/>
+                </w:rPr>
+                <m:t>13</m:t>
+              </m:r>
+            </m:den>
+          </m:f>
+          <m:r>
+            <w:rPr>
+              <w:rFonts w:ascii="Cambria Math" w:hAnsi="Cambria Math"/>
+            </w:rPr>
+            <m:t>a-2a=</m:t>
+          </m:r>
+          <m:f>
+            <m:fPr>
+              <m:ctrlPr>
+                <w:rPr>
+                  <w:rFonts w:ascii="Cambria Math" w:hAnsi="Cambria Math"/>
+                  <w:i/>
+                </w:rPr>
+              </m:ctrlPr>
+            </m:fPr>
+            <m:num>
+              <m:r>
+                <w:rPr>
+                  <w:rFonts w:ascii="Cambria Math" w:hAnsi="Cambria Math"/>
+                </w:rPr>
+                <m:t>11</m:t>
+              </m:r>
+            </m:num>
+            <m:den>
+              <m:r>
+                <w:rPr>
+                  <w:rFonts w:ascii="Cambria Math" w:hAnsi="Cambria Math"/>
+                </w:rPr>
+                <m:t>5</m:t>
+              </m:r>
+            </m:den>
+          </m:f>
+        </m:oMath>
+      </m:oMathPara>
+    </w:p>
+    <w:p>
+      <w:pPr>
+        <w:pStyle w:val="ListParagraph"/>
+        <w:ind w:left="360" w:firstLineChars="0" w:firstLine="0"/>
+      </w:pPr>
+      <m:oMathPara>
+        <m:oMath>
+          <m:d>
+            <m:dPr>
+              <m:ctrlPr>
+                <w:rPr>
+                  <w:rFonts w:ascii="Cambria Math" w:hAnsi="Cambria Math"/>
+                  <w:i/>
+                </w:rPr>
+              </m:ctrlPr>
+            </m:dPr>
+            <m:e>
+              <m:f>
+                <m:fPr>
+                  <m:ctrlPr>
+                    <w:rPr>
+                      <w:rFonts w:ascii="Cambria Math" w:hAnsi="Cambria Math"/>
+                      <w:i/>
+                    </w:rPr>
+                  </m:ctrlPr>
+                </m:fPr>
+                <m:num>
+                  <m:r>
+                    <w:rPr>
+                      <w:rFonts w:ascii="Cambria Math" w:hAnsi="Cambria Math"/>
+                    </w:rPr>
+                    <m:t>7</m:t>
+                  </m:r>
+                </m:num>
+                <m:den>
+                  <m:r>
+                    <w:rPr>
+                      <w:rFonts w:ascii="Cambria Math" w:hAnsi="Cambria Math"/>
+                    </w:rPr>
+                    <m:t>13</m:t>
+                  </m:r>
+                </m:den>
+              </m:f>
+              <m:r>
+                <w:rPr>
+                  <w:rFonts w:ascii="Cambria Math" w:hAnsi="Cambria Math"/>
+                </w:rPr>
+                <m:t>-2</m:t>
+              </m:r>
+            </m:e>
+          </m:d>
+          <m:r>
+            <w:rPr>
+              <w:rFonts w:ascii="Cambria Math" w:hAnsi="Cambria Math"/>
+            </w:rPr>
+            <m:t>a=</m:t>
+          </m:r>
+          <m:f>
+            <m:fPr>
+              <m:ctrlPr>
+                <w:rPr>
+                  <w:rFonts w:ascii="Cambria Math" w:hAnsi="Cambria Math"/>
+                  <w:i/>
+                </w:rPr>
+              </m:ctrlPr>
+            </m:fPr>
+            <m:num>
+              <m:r>
+                <w:rPr>
+                  <w:rFonts w:ascii="Cambria Math" w:hAnsi="Cambria Math"/>
+                </w:rPr>
+                <m:t>11</m:t>
+              </m:r>
+            </m:num>
+            <m:den>
+              <m:r>
+                <w:rPr>
+                  <w:rFonts w:ascii="Cambria Math" w:hAnsi="Cambria Math"/>
+                </w:rPr>
+                <m:t>5</m:t>
+              </m:r>
+            </m:den>
+          </m:f>
+        </m:oMath>
+      </m:oMathPara>
+    </w:p>
+    <w:p>
+      <w:pPr>
+        <w:pStyle w:val="ListParagraph"/>
+        <w:ind w:left="360" w:firstLineChars="0" w:firstLine="0"/>
+      </w:pPr>
+      <m:oMathPara>
+        <m:oMath>
+          <m:r>
+            <w:rPr>
+              <w:rFonts w:ascii="Cambria Math" w:hAnsi="Cambria Math"/>
+            </w:rPr>
+            <m:t>-</m:t>
+          </m:r>
+          <m:f>
+            <m:fPr>
+              <m:ctrlPr>
+                <w:rPr>
+                  <w:rFonts w:ascii="Cambria Math" w:hAnsi="Cambria Math"/>
+                  <w:i/>
+                </w:rPr>
+              </m:ctrlPr>
+            </m:fPr>
+            <m:num>
+              <m:r>
+                <w:rPr>
+                  <w:rFonts w:ascii="Cambria Math" w:hAnsi="Cambria Math"/>
+                </w:rPr>
+                <m:t>19</m:t>
+              </m:r>
+            </m:num>
+            <m:den>
+              <m:r>
+                <w:rPr>
+                  <w:rFonts w:ascii="Cambria Math" w:hAnsi="Cambria Math"/>
+                </w:rPr>
+                <m:t>13</m:t>
+              </m:r>
+            </m:den>
+          </m:f>
+          <m:r>
+            <w:rPr>
+              <w:rFonts w:ascii="Cambria Math" w:hAnsi="Cambria Math"/>
+            </w:rPr>
+            <m:t>a=</m:t>
+          </m:r>
+          <m:f>
+            <m:fPr>
+              <m:ctrlPr>
+                <w:rPr>
+                  <w:rFonts w:ascii="Cambria Math" w:hAnsi="Cambria Math"/>
+                  <w:i/>
+                </w:rPr>
+              </m:ctrlPr>
+            </m:fPr>
+            <m:num>
+              <m:r>
+                <w:rPr>
+                  <w:rFonts w:ascii="Cambria Math" w:hAnsi="Cambria Math"/>
+                </w:rPr>
+                <m:t>11</m:t>
+              </m:r>
+            </m:num>
+            <m:den>
+              <m:r>
+                <w:rPr>
+                  <w:rFonts w:ascii="Cambria Math" w:hAnsi="Cambria Math"/>
+                </w:rPr>
+                <m:t>5</m:t>
+              </m:r>
+            </m:den>
+          </m:f>
+        </m:oMath>
+      </m:oMathPara>
+    </w:p>
+    <w:p>
+      <w:pPr>
+        <w:pStyle w:val="ListParagraph"/>
+        <w:ind w:left="360" w:firstLineChars="0" w:firstLine="0"/>
+      </w:pPr>
+      <m:oMathPara>
+        <m:oMath>
+          <m:r>
+            <w:rPr>
+              <w:rFonts w:ascii="Cambria Math" w:hAnsi="Cambria Math"/>
+            </w:rPr>
+            <m:t>a=-</m:t>
+          </m:r>
+          <m:f>
+            <m:fPr>
+              <m:ctrlPr>
+                <w:rPr>
+                  <w:rFonts w:ascii="Cambria Math" w:hAnsi="Cambria Math"/>
+                  <w:i/>
+                </w:rPr>
+              </m:ctrlPr>
+            </m:fPr>
+            <m:num>
+              <m:r>
+                <w:rPr>
+                  <w:rFonts w:ascii="Cambria Math" w:hAnsi="Cambria Math"/>
+                </w:rPr>
+                <m:t>11</m:t>
+              </m:r>
+            </m:num>
+            <m:den>
+              <m:r>
+                <w:rPr>
+                  <w:rFonts w:ascii="Cambria Math" w:hAnsi="Cambria Math"/>
+                </w:rPr>
+                <m:t>5</m:t>
+              </m:r>
+            </m:den>
+          </m:f>
+          <m:r>
+            <w:rPr>
+              <w:rFonts w:ascii="Cambria Math" w:hAnsi="Cambria Math"/>
+            </w:rPr>
+            <m:t>×</m:t>
+          </m:r>
+          <m:f>
+            <m:fPr>
+              <m:ctrlPr>
+                <w:rPr>
+                  <w:rFonts w:ascii="Cambria Math" w:hAnsi="Cambria Math"/>
+                  <w:i/>
+                </w:rPr>
+              </m:ctrlPr>
+            </m:fPr>
+            <m:num>
+              <m:r>
+                <w:rPr>
+                  <w:rFonts w:ascii="Cambria Math" w:hAnsi="Cambria Math"/>
+                </w:rPr>
+                <m:t>13</m:t>
+              </m:r>
+            </m:num>
+            <m:den>
+              <m:r>
+                <w:rPr>
+                  <w:rFonts w:ascii="Cambria Math" w:hAnsi="Cambria Math"/>
+                </w:rPr>
+                <m:t>19</m:t>
+              </m:r>
+            </m:den>
+          </m:f>
+          <m:r>
+            <w:rPr>
+              <w:rFonts w:ascii="Cambria Math" w:hAnsi="Cambria Math"/>
+            </w:rPr>
+            <m:t>=-</m:t>
+          </m:r>
+          <m:f>
+            <m:fPr>
+              <m:ctrlPr>
+                <w:rPr>
+                  <w:rFonts w:ascii="Cambria Math" w:hAnsi="Cambria Math"/>
+                  <w:i/>
+                </w:rPr>
+              </m:ctrlPr>
+            </m:fPr>
+            <m:num>
+              <m:r>
+                <w:rPr>
+                  <w:rFonts w:ascii="Cambria Math" w:hAnsi="Cambria Math"/>
+                </w:rPr>
+                <m:t>141</m:t>
+              </m:r>
+            </m:num>
+            <m:den>
+              <m:r>
+                <w:rPr>
+                  <w:rFonts w:ascii="Cambria Math" w:hAnsi="Cambria Math"/>
+                </w:rPr>
+                <m:t>65</m:t>
+              </m:r>
+            </m:den>
+          </m:f>
+        </m:oMath>
+      </m:oMathPara>
+    </w:p>
+    <w:p>
+      <w:pPr>
+        <w:pStyle w:val="ListParagraph"/>
+        <w:numPr>
+          <w:ilvl w:val="0"/>
+          <w:numId w:val="2"/>
+        </w:numPr>
+        <w:ind w:firstLineChars="0"/>
+      </w:pPr>
+      <w:r>
+        <w:rPr>
+          <w:rFonts w:hint="eastAsia"/>
+        </w:rPr>
+        <w:t>未知数是除法因子，</w:t>
+      </w:r>
+      <w:r>
+        <w:rPr>
+          <w:rFonts w:hint="eastAsia"/>
+        </w:rPr>
+        <w:t>倒数第二步要把等式两边分子和分母易位，</w:t>
+      </w:r>
+      <w:r>
+        <w:rPr>
+          <w:rFonts w:hint="eastAsia"/>
+        </w:rPr>
+        <w:t>例如：</w:t>
+      </w:r>
+    </w:p>
+    <w:p>
+      <w:pPr>
+        <w:pStyle w:val="ListParagraph"/>
+        <w:ind w:left="360" w:firstLineChars="0" w:firstLine="0"/>
+      </w:pPr>
+      <m:oMathPara>
+        <m:oMath>
+          <m:f>
+            <m:fPr>
+              <m:ctrlPr>
+                <w:rPr>
+                  <w:rFonts w:ascii="Cambria Math" w:hAnsi="Cambria Math"/>
+                  <w:i/>
+                </w:rPr>
+              </m:ctrlPr>
+            </m:fPr>
+            <m:num>
+              <m:r>
+                <w:rPr>
+                  <w:rFonts w:ascii="Cambria Math" w:hAnsi="Cambria Math"/>
+                </w:rPr>
+                <m:t>91</m:t>
+              </m:r>
+            </m:num>
+            <m:den>
+              <m:r>
+                <w:rPr>
+                  <w:rFonts w:ascii="Cambria Math" w:hAnsi="Cambria Math"/>
+                </w:rPr>
+                <m:t>49</m:t>
+              </m:r>
+            </m:den>
+          </m:f>
+          <m:r>
+            <w:rPr>
+              <w:rFonts w:ascii="Cambria Math" w:hAnsi="Cambria Math"/>
+            </w:rPr>
+            <m:t>+</m:t>
+          </m:r>
+          <m:f>
+            <m:fPr>
+              <m:ctrlPr>
+                <w:rPr>
+                  <w:rFonts w:ascii="Cambria Math" w:hAnsi="Cambria Math"/>
+                  <w:i/>
+                </w:rPr>
+              </m:ctrlPr>
+            </m:fPr>
+            <m:num>
+              <m:r>
+                <w:rPr>
+                  <w:rFonts w:ascii="Cambria Math" w:hAnsi="Cambria Math"/>
+                </w:rPr>
+                <m:t>65</m:t>
+              </m:r>
+            </m:num>
+            <m:den>
+              <m:r>
+                <w:rPr>
+                  <w:rFonts w:ascii="Cambria Math" w:hAnsi="Cambria Math"/>
+                </w:rPr>
+                <m:t>d</m:t>
+              </m:r>
+            </m:den>
+          </m:f>
+          <m:r>
+            <w:rPr>
+              <w:rFonts w:ascii="Cambria Math" w:hAnsi="Cambria Math"/>
+            </w:rPr>
+            <m:t>=</m:t>
+          </m:r>
+          <m:f>
+            <m:fPr>
+              <m:ctrlPr>
+                <w:rPr>
+                  <w:rFonts w:ascii="Cambria Math" w:hAnsi="Cambria Math"/>
+                  <w:i/>
+                </w:rPr>
+              </m:ctrlPr>
+            </m:fPr>
+            <m:num>
+              <m:r>
+                <w:rPr>
+                  <w:rFonts w:ascii="Cambria Math" w:hAnsi="Cambria Math"/>
+                </w:rPr>
+                <m:t>15</m:t>
+              </m:r>
+            </m:num>
+            <m:den>
+              <m:r>
+                <w:rPr>
+                  <w:rFonts w:ascii="Cambria Math" w:hAnsi="Cambria Math"/>
+                </w:rPr>
+                <m:t>21</m:t>
+              </m:r>
+            </m:den>
+          </m:f>
+        </m:oMath>
+      </m:oMathPara>
+    </w:p>
+    <w:p>
+      <w:pPr>
+        <w:pStyle w:val="ListParagraph"/>
+        <w:ind w:left="360" w:firstLineChars="0" w:firstLine="0"/>
+      </w:pPr>
+      <m:oMathPara>
+        <m:oMath>
+          <m:f>
+            <m:fPr>
+              <m:ctrlPr>
+                <w:rPr>
+                  <w:rFonts w:ascii="Cambria Math" w:hAnsi="Cambria Math"/>
+                  <w:i/>
+                </w:rPr>
+              </m:ctrlPr>
+            </m:fPr>
+            <m:num>
+              <m:r>
+                <w:rPr>
+                  <w:rFonts w:ascii="Cambria Math" w:hAnsi="Cambria Math"/>
+                </w:rPr>
+                <m:t>65</m:t>
+              </m:r>
+            </m:num>
+            <m:den>
+              <m:r>
+                <w:rPr>
+                  <w:rFonts w:ascii="Cambria Math" w:hAnsi="Cambria Math"/>
+                </w:rPr>
+                <m:t>d</m:t>
+              </m:r>
+            </m:den>
+          </m:f>
+          <m:r>
+            <w:rPr>
+              <w:rFonts w:ascii="Cambria Math" w:hAnsi="Cambria Math"/>
+            </w:rPr>
+            <m:t>=</m:t>
+          </m:r>
+          <m:f>
+            <m:fPr>
+              <m:ctrlPr>
+                <w:rPr>
+                  <w:rFonts w:ascii="Cambria Math" w:hAnsi="Cambria Math"/>
+                  <w:i/>
+                </w:rPr>
+              </m:ctrlPr>
+            </m:fPr>
+            <m:num>
+              <m:r>
+                <w:rPr>
+                  <w:rFonts w:ascii="Cambria Math" w:hAnsi="Cambria Math"/>
+                </w:rPr>
+                <m:t>5</m:t>
+              </m:r>
+            </m:num>
+            <m:den>
+              <m:r>
+                <w:rPr>
+                  <w:rFonts w:ascii="Cambria Math" w:hAnsi="Cambria Math"/>
+                </w:rPr>
+                <m:t>7</m:t>
+              </m:r>
+            </m:den>
+          </m:f>
+          <m:r>
+            <w:rPr>
+              <w:rFonts w:ascii="Cambria Math" w:hAnsi="Cambria Math"/>
+            </w:rPr>
+            <m:t>-</m:t>
+          </m:r>
+          <m:f>
+            <m:fPr>
+              <m:ctrlPr>
+                <w:rPr>
+                  <w:rFonts w:ascii="Cambria Math" w:hAnsi="Cambria Math"/>
+                  <w:i/>
+                </w:rPr>
+              </m:ctrlPr>
+            </m:fPr>
+            <m:num>
+              <m:r>
+                <w:rPr>
+                  <w:rFonts w:ascii="Cambria Math" w:hAnsi="Cambria Math"/>
+                </w:rPr>
+                <m:t>13</m:t>
+              </m:r>
+            </m:num>
+            <m:den>
+              <m:r>
+                <w:rPr>
+                  <w:rFonts w:ascii="Cambria Math" w:hAnsi="Cambria Math"/>
+                </w:rPr>
+                <m:t>7</m:t>
+              </m:r>
+            </m:den>
+          </m:f>
+          <m:r>
+            <w:rPr>
+              <w:rFonts w:ascii="Cambria Math" w:hAnsi="Cambria Math"/>
+            </w:rPr>
+            <m:t>=-</m:t>
+          </m:r>
+          <m:f>
+            <m:fPr>
+              <m:ctrlPr>
+                <w:rPr>
+                  <w:rFonts w:ascii="Cambria Math" w:hAnsi="Cambria Math"/>
+                  <w:i/>
+                </w:rPr>
+              </m:ctrlPr>
+            </m:fPr>
+            <m:num>
+              <m:r>
+                <w:rPr>
+                  <w:rFonts w:ascii="Cambria Math" w:hAnsi="Cambria Math"/>
+                </w:rPr>
+                <m:t>8</m:t>
+              </m:r>
+            </m:num>
+            <m:den>
+              <m:r>
+                <w:rPr>
+                  <w:rFonts w:ascii="Cambria Math" w:hAnsi="Cambria Math"/>
+                </w:rPr>
+                <m:t>7</m:t>
+              </m:r>
+            </m:den>
+          </m:f>
+        </m:oMath>
+      </m:oMathPara>
+    </w:p>
+    <w:p>
+      <w:pPr>
+        <w:pStyle w:val="ListParagraph"/>
+        <w:ind w:left="360" w:firstLineChars="0" w:firstLine="0"/>
+      </w:pPr>
+      <m:oMathPara>
+        <m:oMath>
+          <m:f>
+            <m:fPr>
+              <m:ctrlPr>
+                <w:rPr>
+                  <w:rFonts w:ascii="Cambria Math" w:hAnsi="Cambria Math"/>
+                  <w:i/>
+                </w:rPr>
+              </m:ctrlPr>
+            </m:fPr>
+            <m:num>
+              <m:r>
+                <w:rPr>
+                  <w:rFonts w:ascii="Cambria Math" w:hAnsi="Cambria Math"/>
+                </w:rPr>
+                <m:t>d</m:t>
+              </m:r>
+            </m:num>
+            <m:den>
+              <m:r>
+                <w:rPr>
+                  <w:rFonts w:ascii="Cambria Math" w:hAnsi="Cambria Math"/>
+                </w:rPr>
+                <m:t>65</m:t>
+              </m:r>
+            </m:den>
+          </m:f>
+          <m:r>
+            <w:rPr>
+              <w:rFonts w:ascii="Cambria Math" w:hAnsi="Cambria Math"/>
+            </w:rPr>
+            <m:t>=-</m:t>
+          </m:r>
+          <m:f>
+            <m:fPr>
+              <m:ctrlPr>
+                <w:rPr>
+                  <w:rFonts w:ascii="Cambria Math" w:hAnsi="Cambria Math"/>
+                  <w:i/>
+                </w:rPr>
+              </m:ctrlPr>
+            </m:fPr>
+            <m:num>
+              <m:r>
+                <w:rPr>
+                  <w:rFonts w:ascii="Cambria Math" w:hAnsi="Cambria Math"/>
+                </w:rPr>
+                <m:t>7</m:t>
+              </m:r>
+            </m:num>
+            <m:den>
+              <m:r>
+                <w:rPr>
+                  <w:rFonts w:ascii="Cambria Math" w:hAnsi="Cambria Math"/>
+                </w:rPr>
+                <m:t>8</m:t>
+              </m:r>
+            </m:den>
+          </m:f>
+        </m:oMath>
+      </m:oMathPara>
+    </w:p>
+    <w:p>
+      <w:pPr>
+        <w:pStyle w:val="ListParagraph"/>
+        <w:ind w:left="360" w:firstLineChars="0" w:firstLine="0"/>
+      </w:pPr>
+      <m:oMathPara>
+        <m:oMath>
+          <m:r>
+            <w:rPr>
+              <w:rFonts w:ascii="Cambria Math" w:hAnsi="Cambria Math"/>
+            </w:rPr>
+            <m:t>d=-</m:t>
+          </m:r>
+          <m:f>
+            <m:fPr>
+              <m:ctrlPr>
+                <w:rPr>
+                  <w:rFonts w:ascii="Cambria Math" w:hAnsi="Cambria Math"/>
+                  <w:i/>
+                </w:rPr>
+              </m:ctrlPr>
+            </m:fPr>
+            <m:num>
+              <m:r>
+                <w:rPr>
+                  <w:rFonts w:ascii="Cambria Math" w:hAnsi="Cambria Math"/>
+                </w:rPr>
+                <m:t>7</m:t>
+              </m:r>
+            </m:num>
+            <m:den>
+              <m:r>
+                <w:rPr>
+                  <w:rFonts w:ascii="Cambria Math" w:hAnsi="Cambria Math"/>
+                </w:rPr>
+                <m:t>8</m:t>
+              </m:r>
+            </m:den>
+          </m:f>
+          <m:r>
+            <w:rPr>
+              <w:rFonts w:ascii="Cambria Math" w:hAnsi="Cambria Math"/>
+            </w:rPr>
+            <m:t>×65=-</m:t>
+          </m:r>
+          <m:f>
+            <m:fPr>
+              <m:ctrlPr>
+                <w:rPr>
+                  <w:rFonts w:ascii="Cambria Math" w:hAnsi="Cambria Math"/>
+                  <w:i/>
+                </w:rPr>
+              </m:ctrlPr>
+            </m:fPr>
+            <m:num>
+              <m:r>
+                <w:rPr>
+                  <w:rFonts w:ascii="Cambria Math" w:hAnsi="Cambria Math"/>
+                </w:rPr>
+                <m:t>455</m:t>
+              </m:r>
+            </m:num>
+            <m:den>
+              <m:r>
+                <w:rPr>
+                  <w:rFonts w:ascii="Cambria Math" w:hAnsi="Cambria Math"/>
+                </w:rPr>
+                <m:t>8</m:t>
+              </m:r>
+            </m:den>
+          </m:f>
+        </m:oMath>
+      </m:oMathPara>
+    </w:p>
+    <w:p>
+      <w:pPr>
+        <w:pStyle w:val="Heading2"/>
+      </w:pPr>
+      <w:r>
+        <w:rPr>
+          <w:rFonts w:hint="eastAsia"/>
+        </w:rPr>
+        <w:t>分数比大小</w:t>
+      </w:r>
+    </w:p>
+    <w:p>
+      <w:pPr>
+        <w:rPr>
+          <w:rFonts w:hint="eastAsia"/>
+        </w:rPr>
+      </w:pPr>
+      <w:r>
+        <w:rPr>
+          <w:rFonts w:hint="eastAsia"/>
+        </w:rPr>
+        <w:t>考察对分数的理解，结合图形表示法复习分数的意义。</w:t>
+      </w:r>
+    </w:p>
+    <w:p>
+      <w:r>
+        <w:rPr>
+          <w:rFonts w:hint="eastAsia"/>
+        </w:rPr>
+        <w:t>形式一：同分子正分数，分母越大的值越小；一正一负的，负的小于正的；两个负数相比较，分母越大的值越大（与正数比较法相反），如</w:t>
+      </w:r>
+    </w:p>
+    <w:p>
+      <m:oMathPara>
+        <m:oMath>
+          <m:f>
+            <m:fPr>
+              <m:ctrlPr>
+                <w:rPr>
+                  <w:rFonts w:ascii="Cambria Math" w:hAnsi="Cambria Math"/>
+                  <w:i/>
+                </w:rPr>
+              </m:ctrlPr>
+            </m:fPr>
+            <m:num>
+              <m:r>
+                <w:rPr>
+                  <w:rFonts w:ascii="Cambria Math" w:hAnsi="Cambria Math"/>
+                </w:rPr>
+                <m:t>1</m:t>
+              </m:r>
+            </m:num>
+            <m:den>
+              <m:r>
+                <w:rPr>
+                  <w:rFonts w:ascii="Cambria Math" w:hAnsi="Cambria Math"/>
+                </w:rPr>
+                <m:t>4</m:t>
+              </m:r>
+            </m:den>
+          </m:f>
+          <m:r>
+            <w:rPr>
+              <w:rFonts w:ascii="Cambria Math" w:hAnsi="Cambria Math"/>
+            </w:rPr>
+            <m:t>&lt;</m:t>
+          </m:r>
+          <m:f>
+            <m:fPr>
+              <m:ctrlPr>
+                <w:rPr>
+                  <w:rFonts w:ascii="Cambria Math" w:hAnsi="Cambria Math"/>
+                  <w:i/>
+                </w:rPr>
+              </m:ctrlPr>
+            </m:fPr>
+            <m:num>
+              <m:r>
+                <w:rPr>
+                  <w:rFonts w:ascii="Cambria Math" w:hAnsi="Cambria Math"/>
+                </w:rPr>
+                <m:t>1</m:t>
+              </m:r>
+            </m:num>
+            <m:den>
+              <m:r>
+                <w:rPr>
+                  <w:rFonts w:ascii="Cambria Math" w:hAnsi="Cambria Math"/>
+                </w:rPr>
+                <m:t>3</m:t>
+              </m:r>
+            </m:den>
+          </m:f>
+        </m:oMath>
+      </m:oMathPara>
+    </w:p>
+    <w:p>
+      <m:oMathPara>
+        <m:oMath>
+          <m:r>
+            <w:rPr>
+              <w:rFonts w:ascii="Cambria Math" w:hAnsi="Cambria Math"/>
+            </w:rPr>
+            <w:lastRenderedPageBreak/>
+            <m:t>-</m:t>
+          </m:r>
+          <m:f>
+            <m:fPr>
+              <m:ctrlPr>
+                <w:rPr>
+                  <w:rFonts w:ascii="Cambria Math" w:hAnsi="Cambria Math"/>
+                  <w:i/>
+                </w:rPr>
+              </m:ctrlPr>
+            </m:fPr>
+            <m:num>
+              <m:r>
+                <w:rPr>
+                  <w:rFonts w:ascii="Cambria Math" w:hAnsi="Cambria Math"/>
+                </w:rPr>
+                <m:t>1</m:t>
+              </m:r>
+            </m:num>
+            <m:den>
+              <m:r>
+                <w:rPr>
+                  <w:rFonts w:ascii="Cambria Math" w:hAnsi="Cambria Math"/>
+                </w:rPr>
+                <m:t>4</m:t>
+              </m:r>
+            </m:den>
+          </m:f>
+          <m:r>
+            <w:rPr>
+              <w:rFonts w:ascii="Cambria Math" w:hAnsi="Cambria Math"/>
+            </w:rPr>
+            <m:t>&gt;-</m:t>
+          </m:r>
+          <m:f>
+            <m:fPr>
+              <m:ctrlPr>
+                <w:rPr>
+                  <w:rFonts w:ascii="Cambria Math" w:hAnsi="Cambria Math"/>
+                  <w:i/>
+                </w:rPr>
+              </m:ctrlPr>
+            </m:fPr>
+            <m:num>
+              <m:r>
+                <w:rPr>
+                  <w:rFonts w:ascii="Cambria Math" w:hAnsi="Cambria Math"/>
+                </w:rPr>
+                <m:t>1</m:t>
+              </m:r>
+            </m:num>
+            <m:den>
+              <m:r>
+                <w:rPr>
+                  <w:rFonts w:ascii="Cambria Math" w:hAnsi="Cambria Math"/>
+                </w:rPr>
+                <m:t>3</m:t>
+              </m:r>
+            </m:den>
+          </m:f>
+        </m:oMath>
+      </m:oMathPara>
+    </w:p>
+    <w:p>
+      <w:r>
+        <w:rPr>
+          <w:rFonts w:hint="eastAsia"/>
+        </w:rPr>
+        <w:t>形式二：同分母正分数，分子越大的值越大，负分数反之，如</w:t>
+      </w:r>
+    </w:p>
+    <w:p>
+      <m:oMathPara>
+        <m:oMath>
+          <m:f>
+            <m:fPr>
+              <m:ctrlPr>
+                <w:rPr>
+                  <w:rFonts w:ascii="Cambria Math" w:hAnsi="Cambria Math"/>
+                  <w:i/>
+                </w:rPr>
+              </m:ctrlPr>
+            </m:fPr>
+            <m:num>
+              <m:r>
+                <w:rPr>
+                  <w:rFonts w:ascii="Cambria Math" w:hAnsi="Cambria Math"/>
+                </w:rPr>
+                <m:t>2</m:t>
+              </m:r>
+            </m:num>
+            <m:den>
+              <m:r>
+                <w:rPr>
+                  <w:rFonts w:ascii="Cambria Math" w:hAnsi="Cambria Math"/>
+                </w:rPr>
+                <m:t>5</m:t>
+              </m:r>
+            </m:den>
+          </m:f>
+          <m:r>
+            <w:rPr>
+              <w:rFonts w:ascii="Cambria Math" w:hAnsi="Cambria Math"/>
+            </w:rPr>
+            <m:t>&lt;</m:t>
+          </m:r>
+          <m:f>
+            <m:fPr>
+              <m:ctrlPr>
+                <w:rPr>
+                  <w:rFonts w:ascii="Cambria Math" w:hAnsi="Cambria Math"/>
+                  <w:i/>
+                </w:rPr>
+              </m:ctrlPr>
+            </m:fPr>
+            <m:num>
+              <m:r>
+                <w:rPr>
+                  <w:rFonts w:ascii="Cambria Math" w:hAnsi="Cambria Math"/>
+                </w:rPr>
+                <m:t>3</m:t>
+              </m:r>
+            </m:num>
+            <m:den>
+              <m:r>
+                <w:rPr>
+                  <w:rFonts w:ascii="Cambria Math" w:hAnsi="Cambria Math"/>
+                </w:rPr>
+                <m:t>5</m:t>
+              </m:r>
+            </m:den>
+          </m:f>
+        </m:oMath>
+      </m:oMathPara>
+    </w:p>
+    <w:p>
+      <m:oMathPara>
+        <m:oMath>
+          <m:r>
+            <w:rPr>
+              <w:rFonts w:ascii="Cambria Math" w:hAnsi="Cambria Math"/>
+            </w:rPr>
+            <m:t>-</m:t>
+          </m:r>
+          <m:f>
+            <m:fPr>
+              <m:ctrlPr>
+                <w:rPr>
+                  <w:rFonts w:ascii="Cambria Math" w:hAnsi="Cambria Math"/>
+                  <w:i/>
+                </w:rPr>
+              </m:ctrlPr>
+            </m:fPr>
+            <m:num>
+              <m:r>
+                <w:rPr>
+                  <w:rFonts w:ascii="Cambria Math" w:hAnsi="Cambria Math"/>
+                </w:rPr>
+                <m:t>2</m:t>
+              </m:r>
+            </m:num>
+            <m:den>
+              <m:r>
+                <w:rPr>
+                  <w:rFonts w:ascii="Cambria Math" w:hAnsi="Cambria Math"/>
+                </w:rPr>
+                <m:t>5</m:t>
+              </m:r>
+            </m:den>
+          </m:f>
+          <m:r>
+            <w:rPr>
+              <w:rFonts w:ascii="Cambria Math" w:hAnsi="Cambria Math"/>
+            </w:rPr>
+            <m:t>&gt;-</m:t>
+          </m:r>
+          <m:f>
+            <m:fPr>
+              <m:ctrlPr>
+                <w:rPr>
+                  <w:rFonts w:ascii="Cambria Math" w:hAnsi="Cambria Math"/>
+                  <w:i/>
+                </w:rPr>
+              </m:ctrlPr>
+            </m:fPr>
+            <m:num>
+              <m:r>
+                <w:rPr>
+                  <w:rFonts w:ascii="Cambria Math" w:hAnsi="Cambria Math"/>
+                </w:rPr>
+                <m:t>3</m:t>
+              </m:r>
+            </m:num>
+            <m:den>
+              <m:r>
+                <w:rPr>
+                  <w:rFonts w:ascii="Cambria Math" w:hAnsi="Cambria Math"/>
+                </w:rPr>
+                <m:t>5</m:t>
+              </m:r>
+            </m:den>
+          </m:f>
+        </m:oMath>
+      </m:oMathPara>
+    </w:p>
+    <w:p>
+      <w:r>
+        <w:rPr>
+          <w:rFonts w:hint="eastAsia"/>
+        </w:rPr>
+        <w:t>形式三：分子与分母之差相同的正分数，且分子小于分母，则分子（分母）越大的</w:t>
+      </w:r>
+      <w:r>
+        <w:rPr>
+          <w:rFonts w:hint="eastAsia"/>
+        </w:rPr>
+        <w:t>值越大，负分数相反，如</w:t>
+      </w:r>
+    </w:p>
+    <w:p>
+      <m:oMathPara>
+        <m:oMath>
+          <m:f>
+            <m:fPr>
+              <m:ctrlPr>
+                <w:rPr>
+                  <w:rFonts w:ascii="Cambria Math" w:hAnsi="Cambria Math"/>
+                  <w:i/>
+                </w:rPr>
+              </m:ctrlPr>
+            </m:fPr>
+            <m:num>
+              <m:r>
+                <w:rPr>
+                  <w:rFonts w:ascii="Cambria Math" w:hAnsi="Cambria Math"/>
+                </w:rPr>
+                <m:t>5</m:t>
+              </m:r>
+            </m:num>
+            <m:den>
+              <m:r>
+                <w:rPr>
+                  <w:rFonts w:ascii="Cambria Math" w:hAnsi="Cambria Math"/>
+                </w:rPr>
+                <m:t>7</m:t>
+              </m:r>
+            </m:den>
+          </m:f>
+          <m:r>
+            <w:rPr>
+              <w:rFonts w:ascii="Cambria Math" w:hAnsi="Cambria Math"/>
+            </w:rPr>
+            <m:t>&lt;</m:t>
+          </m:r>
+          <m:f>
+            <m:fPr>
+              <m:ctrlPr>
+                <w:rPr>
+                  <w:rFonts w:ascii="Cambria Math" w:hAnsi="Cambria Math"/>
+                  <w:i/>
+                </w:rPr>
+              </m:ctrlPr>
+            </m:fPr>
+            <m:num>
+              <m:r>
+                <w:rPr>
+                  <w:rFonts w:ascii="Cambria Math" w:hAnsi="Cambria Math"/>
+                </w:rPr>
+                <m:t>7</m:t>
+              </m:r>
+            </m:num>
+            <m:den>
+              <m:r>
+                <w:rPr>
+                  <w:rFonts w:ascii="Cambria Math" w:hAnsi="Cambria Math"/>
+                </w:rPr>
+                <m:t>9</m:t>
+              </m:r>
+            </m:den>
+          </m:f>
+        </m:oMath>
+      </m:oMathPara>
+    </w:p>
+    <w:p>
+      <w:pPr>
+        <w:rPr>
+          <w:i/>
+        </w:rPr>
+      </w:pPr>
+      <m:oMathPara>
+        <m:oMath>
+          <m:r>
+            <w:rPr>
+              <w:rFonts w:ascii="Cambria Math" w:hAnsi="Cambria Math"/>
+            </w:rPr>
+            <m:t>-</m:t>
+          </m:r>
+          <m:f>
+            <m:fPr>
+              <m:ctrlPr>
+                <w:rPr>
+                  <w:rFonts w:ascii="Cambria Math" w:hAnsi="Cambria Math"/>
+                  <w:i/>
+                </w:rPr>
+              </m:ctrlPr>
+            </m:fPr>
+            <m:num>
+              <m:r>
+                <w:rPr>
+                  <w:rFonts w:ascii="Cambria Math" w:hAnsi="Cambria Math"/>
+                </w:rPr>
+                <m:t>5</m:t>
+              </m:r>
+            </m:num>
+            <m:den>
+              <m:r>
+                <w:rPr>
+                  <w:rFonts w:ascii="Cambria Math" w:hAnsi="Cambria Math"/>
+                </w:rPr>
+                <m:t>7</m:t>
+              </m:r>
+            </m:den>
+          </m:f>
+          <m:r>
+            <w:rPr>
+              <w:rFonts w:ascii="Cambria Math" w:hAnsi="Cambria Math"/>
+            </w:rPr>
+            <m:t>&gt;-</m:t>
+          </m:r>
+          <m:f>
+            <m:fPr>
+              <m:ctrlPr>
+                <w:rPr>
+                  <w:rFonts w:ascii="Cambria Math" w:hAnsi="Cambria Math"/>
+                  <w:i/>
+                </w:rPr>
+              </m:ctrlPr>
+            </m:fPr>
+            <m:num>
+              <m:r>
+                <w:rPr>
+                  <w:rFonts w:ascii="Cambria Math" w:hAnsi="Cambria Math"/>
+                </w:rPr>
+                <m:t>7</m:t>
+              </m:r>
+            </m:num>
+            <m:den>
+              <m:r>
+                <w:rPr>
+                  <w:rFonts w:ascii="Cambria Math" w:hAnsi="Cambria Math"/>
+                </w:rPr>
+                <m:t>9</m:t>
+              </m:r>
+            </m:den>
+          </m:f>
+        </m:oMath>
+      </m:oMathPara>
+    </w:p>
+    <w:p>
+      <w:pPr>
+        <w:pStyle w:val="Heading2"/>
+      </w:pPr>
+      <w:r>
+        <w:rPr>
+          <w:rFonts w:hint="eastAsia"/>
+        </w:rPr>
+        <w:t>联立</w:t>
+      </w:r>
+      <w:r>
+        <w:rPr>
+          <w:rFonts w:hint="eastAsia"/>
+        </w:rPr>
+        <w:t>方程</w:t>
+      </w:r>
+    </w:p>
+    <w:p>
+      <w:pPr>
+        <w:rPr>
+          <w:rFonts w:hint="eastAsia"/>
+        </w:rPr>
+      </w:pPr>
+      <w:r>
+        <w:rPr>
+          <w:rFonts w:hint="eastAsia"/>
+        </w:rPr>
+        <w:t>由于有理系数方程组计算量较大，为了减小学习负担，先练习整系数方程组，</w:t>
+      </w:r>
+    </w:p>
+    <w:p>
+      <w:pPr>
+        <w:rPr>
+          <w:rFonts w:hint="eastAsia"/>
+        </w:rPr>
+      </w:pPr>
+      <w:r>
+        <w:rPr>
+          <w:rFonts w:hint="eastAsia"/>
+        </w:rPr>
+        <w:t>根据最小公倍数计算方法，先消去一个未知数。</w:t>
+      </w:r>
+    </w:p>
+    <w:p>
+      <m:oMathPara>
+        <m:oMath>
+          <m:d>
+            <m:dPr>
+              <m:begChr m:val="{"/>
+              <m:endChr m:val=""/>
+              <m:ctrlPr>
+                <w:rPr>
+                  <w:rFonts w:ascii="Cambria Math" w:hAnsi="Cambria Math"/>
+                  <w:i/>
+                </w:rPr>
+              </m:ctrlPr>
+            </m:dPr>
+            <m:e>
+              <m:eqArr>
+                <m:eqArrPr>
+                  <m:ctrlPr>
+                    <w:rPr>
+                      <w:rFonts w:ascii="Cambria Math" w:hAnsi="Cambria Math"/>
+                      <w:i/>
+                    </w:rPr>
+                  </m:ctrlPr>
+                </m:eqArrPr>
+                <m:e>
+                  <m:sSub>
+                    <m:sSubPr>
+                      <m:ctrlPr>
+                        <w:rPr>
+                          <w:rFonts w:ascii="Cambria Math" w:hAnsi="Cambria Math"/>
+                          <w:i/>
+                        </w:rPr>
+                      </m:ctrlPr>
+                    </m:sSubPr>
+                    <m:e>
+                      <m:r>
+                        <w:rPr>
+                          <w:rFonts w:ascii="Cambria Math" w:hAnsi="Cambria Math"/>
+                        </w:rPr>
+                        <m:t>a</m:t>
+                      </m:r>
+                    </m:e>
+                    <m:sub>
+                      <m:r>
+                        <w:rPr>
+                          <w:rFonts w:ascii="Cambria Math" w:hAnsi="Cambria Math"/>
+                        </w:rPr>
+                        <m:t>1</m:t>
+                      </m:r>
+                    </m:sub>
+                  </m:sSub>
+                  <m:r>
+                    <w:rPr>
+                      <w:rFonts w:ascii="Cambria Math" w:hAnsi="Cambria Math"/>
+                    </w:rPr>
+                    <m:t>x+</m:t>
+                  </m:r>
+                  <m:sSub>
+                    <m:sSubPr>
+                      <m:ctrlPr>
+                        <w:rPr>
+                          <w:rFonts w:ascii="Cambria Math" w:hAnsi="Cambria Math"/>
+                          <w:i/>
+                        </w:rPr>
+                      </m:ctrlPr>
+                    </m:sSubPr>
+                    <m:e>
+                      <m:r>
+                        <w:rPr>
+                          <w:rFonts w:ascii="Cambria Math" w:hAnsi="Cambria Math"/>
+                        </w:rPr>
+                        <m:t>b</m:t>
+                      </m:r>
+                    </m:e>
+                    <m:sub>
+                      <m:r>
+                        <w:rPr>
+                          <w:rFonts w:ascii="Cambria Math" w:hAnsi="Cambria Math"/>
+                        </w:rPr>
+                        <m:t>1</m:t>
+                      </m:r>
+                    </m:sub>
+                  </m:sSub>
+                  <m:r>
+                    <w:rPr>
+                      <w:rFonts w:ascii="Cambria Math" w:hAnsi="Cambria Math"/>
+                    </w:rPr>
+                    <m:t>y=</m:t>
+                  </m:r>
+                  <m:sSub>
+                    <m:sSubPr>
+                      <m:ctrlPr>
+                        <w:rPr>
+                          <w:rFonts w:ascii="Cambria Math" w:hAnsi="Cambria Math"/>
+                          <w:i/>
+                        </w:rPr>
+                      </m:ctrlPr>
+                    </m:sSubPr>
+                    <m:e>
+                      <m:r>
+                        <w:rPr>
+                          <w:rFonts w:ascii="Cambria Math" w:hAnsi="Cambria Math"/>
+                        </w:rPr>
+                        <m:t>c</m:t>
+                      </m:r>
+                    </m:e>
+                    <m:sub>
+                      <m:r>
+                        <w:rPr>
+                          <w:rFonts w:ascii="Cambria Math" w:hAnsi="Cambria Math"/>
+                        </w:rPr>
+                        <m:t>1</m:t>
+                      </m:r>
+                    </m:sub>
+                  </m:sSub>
+                </m:e>
+                <m:e>
+                  <m:sSub>
+                    <m:sSubPr>
+                      <m:ctrlPr>
+                        <w:rPr>
+                          <w:rFonts w:ascii="Cambria Math" w:hAnsi="Cambria Math"/>
+                          <w:i/>
+                        </w:rPr>
+                      </m:ctrlPr>
+                    </m:sSubPr>
+                    <m:e>
+                      <m:r>
+                        <w:rPr>
+                          <w:rFonts w:ascii="Cambria Math" w:hAnsi="Cambria Math"/>
+                        </w:rPr>
+                        <m:t>a</m:t>
+                      </m:r>
+                    </m:e>
+                    <m:sub>
+                      <m:r>
+                        <w:rPr>
+                          <w:rFonts w:ascii="Cambria Math" w:hAnsi="Cambria Math"/>
+                        </w:rPr>
+                        <m:t>2</m:t>
+                      </m:r>
+                    </m:sub>
+                  </m:sSub>
+                  <m:r>
+                    <w:rPr>
+                      <w:rFonts w:ascii="Cambria Math" w:hAnsi="Cambria Math"/>
+                    </w:rPr>
+                    <m:t>x+</m:t>
+                  </m:r>
+                  <m:sSub>
+                    <m:sSubPr>
+                      <m:ctrlPr>
+                        <w:rPr>
+                          <w:rFonts w:ascii="Cambria Math" w:hAnsi="Cambria Math"/>
+                          <w:i/>
+                        </w:rPr>
+                      </m:ctrlPr>
+                    </m:sSubPr>
+                    <m:e>
+                      <m:r>
+                        <w:rPr>
+                          <w:rFonts w:ascii="Cambria Math" w:hAnsi="Cambria Math"/>
+                        </w:rPr>
+                        <m:t>b</m:t>
+                      </m:r>
+                    </m:e>
+                    <m:sub>
+                      <m:r>
+                        <w:rPr>
+                          <w:rFonts w:ascii="Cambria Math" w:hAnsi="Cambria Math"/>
+                        </w:rPr>
+                        <m:t>2</m:t>
+                      </m:r>
+                    </m:sub>
+                  </m:sSub>
+                  <m:r>
+                    <w:rPr>
+                      <w:rFonts w:ascii="Cambria Math" w:hAnsi="Cambria Math"/>
+                    </w:rPr>
+                    <m:t>y=</m:t>
+                  </m:r>
+                  <m:sSub>
+                    <m:sSubPr>
+                      <m:ctrlPr>
+                        <w:rPr>
+                          <w:rFonts w:ascii="Cambria Math" w:hAnsi="Cambria Math"/>
+                          <w:i/>
+                        </w:rPr>
+                      </m:ctrlPr>
+                    </m:sSubPr>
+                    <m:e>
+                      <m:r>
+                        <w:rPr>
+                          <w:rFonts w:ascii="Cambria Math" w:hAnsi="Cambria Math"/>
+                        </w:rPr>
+                        <m:t>c</m:t>
+                      </m:r>
+                    </m:e>
+                    <m:sub>
+                      <m:r>
+                        <w:rPr>
+                          <w:rFonts w:ascii="Cambria Math" w:hAnsi="Cambria Math"/>
+                        </w:rPr>
+                        <m:t>2</m:t>
+                      </m:r>
+                    </m:sub>
+                  </m:sSub>
+                </m:e>
+              </m:eqArr>
+            </m:e>
+          </m:d>
+        </m:oMath>
+      </m:oMathPara>
+    </w:p>
+    <w:p>
+      <w:pPr>
+        <w:pStyle w:val="ListParagraph"/>
+        <w:numPr>
+          <w:ilvl w:val="0"/>
+          <w:numId w:val="3"/>
+        </w:numPr>
+        <w:ind w:firstLineChars="0"/>
+      </w:pPr>
+      <w:r>
+        <w:rPr>
+          <w:rFonts w:hint="eastAsia"/>
+        </w:rPr>
+        <w:t>可选择先消除</w:t>
+      </w:r>
+      <m:oMath>
+        <m:r>
+          <w:rPr>
+            <w:rFonts w:ascii="Cambria Math" w:hAnsi="Cambria Math" w:hint="eastAsia"/>
+          </w:rPr>
+          <m:t>x</m:t>
+        </m:r>
+      </m:oMath>
+      <w:r>
+        <w:rPr>
+          <w:rFonts w:hint="eastAsia"/>
+        </w:rPr>
+        <w:t>或</w:t>
+      </w:r>
+      <m:oMath>
+        <m:r>
+          <w:rPr>
+            <w:rFonts w:ascii="Cambria Math" w:hAnsi="Cambria Math"/>
+          </w:rPr>
+          <m:t>y</m:t>
+        </m:r>
+      </m:oMath>
+      <w:r>
+        <w:rPr>
+          <w:rFonts w:hint="eastAsia"/>
+        </w:rPr>
+        <w:t>，以消除</w:t>
+      </w:r>
+      <m:oMath>
+        <m:r>
+          <w:rPr>
+            <w:rFonts w:ascii="Cambria Math" w:hAnsi="Cambria Math"/>
+          </w:rPr>
+          <m:t>x</m:t>
+        </m:r>
+      </m:oMath>
+      <w:r>
+        <w:rPr>
+          <w:rFonts w:hint="eastAsia"/>
+        </w:rPr>
+        <w:t>为例，计算</w:t>
+      </w:r>
+      <m:oMath>
+        <m:r>
+          <w:rPr>
+            <w:rFonts w:ascii="Cambria Math" w:hAnsi="Cambria Math"/>
+          </w:rPr>
+          <m:t>N=[</m:t>
+        </m:r>
+        <m:sSub>
+          <m:sSubPr>
+            <m:ctrlPr>
+              <w:rPr>
+                <w:rFonts w:ascii="Cambria Math" w:hAnsi="Cambria Math"/>
+                <w:i/>
+              </w:rPr>
+            </m:ctrlPr>
+          </m:sSubPr>
+          <m:e>
+            <m:r>
+              <w:rPr>
+                <w:rFonts w:ascii="Cambria Math" w:hAnsi="Cambria Math"/>
+              </w:rPr>
+              <m:t>a</m:t>
+            </m:r>
+          </m:e>
+          <m:sub>
+            <m:r>
+              <w:rPr>
+                <w:rFonts w:ascii="Cambria Math" w:hAnsi="Cambria Math"/>
+              </w:rPr>
+              <m:t>1</m:t>
+            </m:r>
+          </m:sub>
+        </m:sSub>
+        <m:r>
+          <w:rPr>
+            <w:rFonts w:ascii="Cambria Math" w:hAnsi="Cambria Math"/>
+          </w:rPr>
+          <m:t>,</m:t>
+        </m:r>
+        <m:sSub>
+          <m:sSubPr>
+            <m:ctrlPr>
+              <w:rPr>
+                <w:rFonts w:ascii="Cambria Math" w:hAnsi="Cambria Math"/>
+                <w:i/>
+              </w:rPr>
+            </m:ctrlPr>
+          </m:sSubPr>
+          <m:e>
+            <m:r>
+              <w:rPr>
+                <w:rFonts w:ascii="Cambria Math" w:hAnsi="Cambria Math"/>
+              </w:rPr>
+              <m:t>a</m:t>
+            </m:r>
+          </m:e>
+          <m:sub>
+            <m:r>
+              <w:rPr>
+                <w:rFonts w:ascii="Cambria Math" w:hAnsi="Cambria Math"/>
+              </w:rPr>
+              <m:t>2</m:t>
+            </m:r>
+          </m:sub>
+        </m:sSub>
+        <m:r>
+          <w:rPr>
+            <w:rFonts w:ascii="Cambria Math" w:hAnsi="Cambria Math"/>
+          </w:rPr>
+          <m:t>]</m:t>
+        </m:r>
+      </m:oMath>
+      <w:r>
+        <w:rPr>
+          <w:rFonts w:hint="eastAsia"/>
+        </w:rPr>
+        <w:t>；</w:t>
+      </w:r>
+    </w:p>
+    <w:p>
+      <w:pPr>
+        <w:pStyle w:val="ListParagraph"/>
+        <w:numPr>
+          <w:ilvl w:val="0"/>
+          <w:numId w:val="3"/>
+        </w:numPr>
+        <w:ind w:firstLineChars="0"/>
+      </w:pPr>
+      <w:r>
+        <w:rPr>
+          <w:rFonts w:hint="eastAsia"/>
+        </w:rPr>
+        <w:t>计算</w:t>
+      </w:r>
+      <m:oMath>
+        <m:f>
+          <m:fPr>
+            <m:ctrlPr>
+              <w:rPr>
+                <w:rFonts w:ascii="Cambria Math" w:hAnsi="Cambria Math"/>
+                <w:i/>
+              </w:rPr>
+            </m:ctrlPr>
+          </m:fPr>
+          <m:num>
+            <m:r>
+              <w:rPr>
+                <w:rFonts w:ascii="Cambria Math" w:hAnsi="Cambria Math"/>
+              </w:rPr>
+              <m:t>N</m:t>
+            </m:r>
+          </m:num>
+          <m:den>
+            <m:sSub>
+              <m:sSubPr>
+                <m:ctrlPr>
+                  <w:rPr>
+                    <w:rFonts w:ascii="Cambria Math" w:hAnsi="Cambria Math"/>
+                    <w:i/>
+                  </w:rPr>
+                </m:ctrlPr>
+              </m:sSubPr>
+              <m:e>
+                <m:r>
+                  <w:rPr>
+                    <w:rFonts w:ascii="Cambria Math" w:hAnsi="Cambria Math"/>
+                  </w:rPr>
+                  <m:t>a</m:t>
+                </m:r>
+              </m:e>
+              <m:sub>
+                <m:r>
+                  <w:rPr>
+                    <w:rFonts w:ascii="Cambria Math" w:hAnsi="Cambria Math"/>
+                  </w:rPr>
+                  <m:t>1</m:t>
+                </m:r>
+              </m:sub>
+            </m:sSub>
+          </m:den>
+        </m:f>
+        <m:d>
+          <m:dPr>
+            <m:begChr m:val="["/>
+            <m:endChr m:val="]"/>
+            <m:ctrlPr>
+              <w:rPr>
+                <w:rFonts w:ascii="Cambria Math" w:hAnsi="Cambria Math"/>
+                <w:i/>
+              </w:rPr>
+            </m:ctrlPr>
+          </m:dPr>
+          <m:e>
+            <m:sSub>
+              <m:sSubPr>
+                <m:ctrlPr>
+                  <w:rPr>
+                    <w:rFonts w:ascii="Cambria Math" w:hAnsi="Cambria Math"/>
+                    <w:i/>
+                  </w:rPr>
+                </m:ctrlPr>
+              </m:sSubPr>
+              <m:e>
+                <m:r>
+                  <w:rPr>
+                    <w:rFonts w:ascii="Cambria Math" w:hAnsi="Cambria Math"/>
+                  </w:rPr>
+                  <m:t>a</m:t>
+                </m:r>
+              </m:e>
+              <m:sub>
+                <m:r>
+                  <w:rPr>
+                    <w:rFonts w:ascii="Cambria Math" w:hAnsi="Cambria Math"/>
+                  </w:rPr>
+                  <m:t>1</m:t>
+                </m:r>
+              </m:sub>
+            </m:sSub>
+            <m:r>
+              <w:rPr>
+                <w:rFonts w:ascii="Cambria Math" w:hAnsi="Cambria Math"/>
+              </w:rPr>
+              <m:t>x+</m:t>
+            </m:r>
+            <m:sSub>
+              <m:sSubPr>
+                <m:ctrlPr>
+                  <w:rPr>
+                    <w:rFonts w:ascii="Cambria Math" w:hAnsi="Cambria Math"/>
+                    <w:i/>
+                  </w:rPr>
+                </m:ctrlPr>
+              </m:sSubPr>
+              <m:e>
+                <m:r>
+                  <w:rPr>
+                    <w:rFonts w:ascii="Cambria Math" w:hAnsi="Cambria Math"/>
+                  </w:rPr>
+                  <m:t>b</m:t>
+                </m:r>
+              </m:e>
+              <m:sub>
+                <m:r>
+                  <w:rPr>
+                    <w:rFonts w:ascii="Cambria Math" w:hAnsi="Cambria Math"/>
+                  </w:rPr>
+                  <m:t>1</m:t>
+                </m:r>
+              </m:sub>
+            </m:sSub>
+            <m:r>
+              <w:rPr>
+                <w:rFonts w:ascii="Cambria Math" w:hAnsi="Cambria Math"/>
+              </w:rPr>
+              <m:t>y</m:t>
+            </m:r>
+          </m:e>
+        </m:d>
+        <m:r>
+          <w:rPr>
+            <w:rFonts w:ascii="Cambria Math" w:hAnsi="Cambria Math"/>
+          </w:rPr>
+          <m:t>-</m:t>
+        </m:r>
+        <m:f>
+          <m:fPr>
+            <m:ctrlPr>
+              <w:rPr>
+                <w:rFonts w:ascii="Cambria Math" w:hAnsi="Cambria Math"/>
+                <w:i/>
+              </w:rPr>
+            </m:ctrlPr>
+          </m:fPr>
+          <m:num>
+            <m:r>
+              <w:rPr>
+                <w:rFonts w:ascii="Cambria Math" w:hAnsi="Cambria Math"/>
+              </w:rPr>
+              <m:t>N</m:t>
+            </m:r>
+          </m:num>
+          <m:den>
+            <m:sSub>
+              <m:sSubPr>
+                <m:ctrlPr>
+                  <w:rPr>
+                    <w:rFonts w:ascii="Cambria Math" w:hAnsi="Cambria Math"/>
+                    <w:i/>
+                  </w:rPr>
+                </m:ctrlPr>
+              </m:sSubPr>
+              <m:e>
+                <m:r>
+                  <w:rPr>
+                    <w:rFonts w:ascii="Cambria Math" w:hAnsi="Cambria Math"/>
+                  </w:rPr>
+                  <m:t>a</m:t>
+                </m:r>
+              </m:e>
+              <m:sub>
+                <m:r>
+                  <w:rPr>
+                    <w:rFonts w:ascii="Cambria Math" w:hAnsi="Cambria Math"/>
+                  </w:rPr>
+                  <m:t>2</m:t>
+                </m:r>
+              </m:sub>
+            </m:sSub>
+          </m:den>
+        </m:f>
+        <m:d>
+          <m:dPr>
+            <m:begChr m:val="["/>
+            <m:endChr m:val="]"/>
+            <m:ctrlPr>
+              <w:rPr>
+                <w:rFonts w:ascii="Cambria Math" w:hAnsi="Cambria Math"/>
+                <w:i/>
+              </w:rPr>
+            </m:ctrlPr>
+          </m:dPr>
+          <m:e>
+            <m:sSub>
+              <m:sSubPr>
+                <m:ctrlPr>
+                  <w:rPr>
+                    <w:rFonts w:ascii="Cambria Math" w:hAnsi="Cambria Math"/>
+                    <w:i/>
+                  </w:rPr>
+                </m:ctrlPr>
+              </m:sSubPr>
+              <m:e>
+                <m:r>
+                  <w:rPr>
+                    <w:rFonts w:ascii="Cambria Math" w:hAnsi="Cambria Math"/>
+                  </w:rPr>
+                  <m:t>a</m:t>
+                </m:r>
+              </m:e>
+              <m:sub>
+                <m:r>
+                  <w:rPr>
+                    <w:rFonts w:ascii="Cambria Math" w:hAnsi="Cambria Math"/>
+                  </w:rPr>
+                  <m:t>2</m:t>
+                </m:r>
+              </m:sub>
+            </m:sSub>
+            <m:r>
+              <w:rPr>
+                <w:rFonts w:ascii="Cambria Math" w:hAnsi="Cambria Math"/>
+              </w:rPr>
+              <m:t>x+</m:t>
+            </m:r>
+            <m:sSub>
+              <m:sSubPr>
+                <m:ctrlPr>
+                  <w:rPr>
+                    <w:rFonts w:ascii="Cambria Math" w:hAnsi="Cambria Math"/>
+                    <w:i/>
+                  </w:rPr>
+                </m:ctrlPr>
+              </m:sSubPr>
+              <m:e>
+                <m:r>
+                  <w:rPr>
+                    <w:rFonts w:ascii="Cambria Math" w:hAnsi="Cambria Math"/>
+                  </w:rPr>
+                  <m:t>b</m:t>
+                </m:r>
+              </m:e>
+              <m:sub>
+                <m:r>
+                  <w:rPr>
+                    <w:rFonts w:ascii="Cambria Math" w:hAnsi="Cambria Math"/>
+                  </w:rPr>
+                  <m:t>2</m:t>
+                </m:r>
+              </m:sub>
+            </m:sSub>
+            <m:r>
+              <w:rPr>
+                <w:rFonts w:ascii="Cambria Math" w:hAnsi="Cambria Math"/>
+              </w:rPr>
+              <m:t>y</m:t>
+            </m:r>
+          </m:e>
+        </m:d>
+        <m:r>
+          <w:rPr>
+            <w:rFonts w:ascii="Cambria Math" w:hAnsi="Cambria Math"/>
+          </w:rPr>
+          <m:t>=</m:t>
+        </m:r>
+        <m:d>
+          <m:dPr>
+            <m:ctrlPr>
+              <w:rPr>
+                <w:rFonts w:ascii="Cambria Math" w:hAnsi="Cambria Math"/>
+                <w:i/>
+              </w:rPr>
+            </m:ctrlPr>
+          </m:dPr>
+          <m:e>
+            <m:f>
+              <m:fPr>
+                <m:ctrlPr>
+                  <w:rPr>
+                    <w:rFonts w:ascii="Cambria Math" w:hAnsi="Cambria Math"/>
+                    <w:i/>
+                  </w:rPr>
+                </m:ctrlPr>
+              </m:fPr>
+              <m:num>
+                <m:r>
+                  <w:rPr>
+                    <w:rFonts w:ascii="Cambria Math" w:hAnsi="Cambria Math"/>
+                  </w:rPr>
+                  <m:t>N</m:t>
+                </m:r>
+                <m:sSub>
+                  <m:sSubPr>
+                    <m:ctrlPr>
+                      <w:rPr>
+                        <w:rFonts w:ascii="Cambria Math" w:hAnsi="Cambria Math"/>
+                        <w:i/>
+                      </w:rPr>
+                    </m:ctrlPr>
+                  </m:sSubPr>
+                  <m:e>
+                    <m:r>
+                      <w:rPr>
+                        <w:rFonts w:ascii="Cambria Math" w:hAnsi="Cambria Math"/>
+                      </w:rPr>
+                      <m:t>b</m:t>
+                    </m:r>
+                  </m:e>
+                  <m:sub>
+                    <m:r>
+                      <w:rPr>
+                        <w:rFonts w:ascii="Cambria Math" w:hAnsi="Cambria Math"/>
+                      </w:rPr>
+                      <m:t>1</m:t>
+                    </m:r>
+                  </m:sub>
+                </m:sSub>
+              </m:num>
+              <m:den>
+                <m:sSub>
+                  <m:sSubPr>
+                    <m:ctrlPr>
+                      <w:rPr>
+                        <w:rFonts w:ascii="Cambria Math" w:hAnsi="Cambria Math"/>
+                        <w:i/>
+                      </w:rPr>
+                    </m:ctrlPr>
+                  </m:sSubPr>
+                  <m:e>
+                    <m:r>
+                      <w:rPr>
+                        <w:rFonts w:ascii="Cambria Math" w:hAnsi="Cambria Math"/>
+                      </w:rPr>
+                      <m:t>a</m:t>
+                    </m:r>
+                  </m:e>
+                  <m:sub>
+                    <m:r>
+                      <w:rPr>
+                        <w:rFonts w:ascii="Cambria Math" w:hAnsi="Cambria Math"/>
+                      </w:rPr>
+                      <m:t>1</m:t>
+                    </m:r>
+                  </m:sub>
+                </m:sSub>
+              </m:den>
+            </m:f>
+            <m:r>
+              <w:rPr>
+                <w:rFonts w:ascii="Cambria Math" w:hAnsi="Cambria Math"/>
+              </w:rPr>
+              <m:t>-</m:t>
+            </m:r>
+            <m:f>
+              <m:fPr>
+                <m:ctrlPr>
+                  <w:rPr>
+                    <w:rFonts w:ascii="Cambria Math" w:hAnsi="Cambria Math"/>
+                    <w:i/>
+                  </w:rPr>
+                </m:ctrlPr>
+              </m:fPr>
+              <m:num>
+                <m:r>
+                  <w:rPr>
+                    <w:rFonts w:ascii="Cambria Math" w:hAnsi="Cambria Math"/>
+                  </w:rPr>
+                  <m:t>N</m:t>
+                </m:r>
+                <m:sSub>
+                  <m:sSubPr>
+                    <m:ctrlPr>
+                      <w:rPr>
+                        <w:rFonts w:ascii="Cambria Math" w:hAnsi="Cambria Math"/>
+                        <w:i/>
+                      </w:rPr>
+                    </m:ctrlPr>
+                  </m:sSubPr>
+                  <m:e>
+                    <m:r>
+                      <w:rPr>
+                        <w:rFonts w:ascii="Cambria Math" w:hAnsi="Cambria Math"/>
+                      </w:rPr>
+                      <m:t>b</m:t>
+                    </m:r>
+                  </m:e>
+                  <m:sub>
+                    <m:r>
+                      <w:rPr>
+                        <w:rFonts w:ascii="Cambria Math" w:hAnsi="Cambria Math"/>
+                      </w:rPr>
+                      <m:t>2</m:t>
+                    </m:r>
+                  </m:sub>
+                </m:sSub>
+              </m:num>
+              <m:den>
+                <m:sSub>
+                  <m:sSubPr>
+                    <m:ctrlPr>
+                      <w:rPr>
+                        <w:rFonts w:ascii="Cambria Math" w:hAnsi="Cambria Math"/>
+                        <w:i/>
+                      </w:rPr>
+                    </m:ctrlPr>
+                  </m:sSubPr>
+                  <m:e>
+                    <m:r>
+                      <w:rPr>
+                        <w:rFonts w:ascii="Cambria Math" w:hAnsi="Cambria Math"/>
+                      </w:rPr>
+                      <m:t>a</m:t>
+                    </m:r>
+                  </m:e>
+                  <m:sub>
+                    <m:r>
+                      <w:rPr>
+                        <w:rFonts w:ascii="Cambria Math" w:hAnsi="Cambria Math"/>
+                      </w:rPr>
+                      <m:t>2</m:t>
+                    </m:r>
+                  </m:sub>
+                </m:sSub>
+              </m:den>
+            </m:f>
+          </m:e>
+        </m:d>
+        <m:r>
+          <w:rPr>
+            <w:rFonts w:ascii="Cambria Math" w:hAnsi="Cambria Math"/>
+          </w:rPr>
+          <m:t>y=</m:t>
+        </m:r>
+        <m:f>
+          <m:fPr>
+            <m:ctrlPr>
+              <w:rPr>
+                <w:rFonts w:ascii="Cambria Math" w:hAnsi="Cambria Math"/>
+                <w:i/>
+              </w:rPr>
+            </m:ctrlPr>
+          </m:fPr>
+          <m:num>
+            <m:r>
+              <w:rPr>
+                <w:rFonts w:ascii="Cambria Math" w:hAnsi="Cambria Math"/>
+              </w:rPr>
+              <m:t>N</m:t>
+            </m:r>
+          </m:num>
+          <m:den>
+            <m:sSub>
+              <m:sSubPr>
+                <m:ctrlPr>
+                  <w:rPr>
+                    <w:rFonts w:ascii="Cambria Math" w:hAnsi="Cambria Math"/>
+                    <w:i/>
+                  </w:rPr>
+                </m:ctrlPr>
+              </m:sSubPr>
+              <m:e>
+                <m:r>
+                  <w:rPr>
+                    <w:rFonts w:ascii="Cambria Math" w:hAnsi="Cambria Math"/>
+                  </w:rPr>
+                  <m:t>a</m:t>
+                </m:r>
+              </m:e>
+              <m:sub>
+                <m:r>
+                  <w:rPr>
+                    <w:rFonts w:ascii="Cambria Math" w:hAnsi="Cambria Math"/>
+                  </w:rPr>
+                  <m:t>1</m:t>
+                </m:r>
+              </m:sub>
+            </m:sSub>
+          </m:den>
+        </m:f>
+        <m:sSub>
+          <m:sSubPr>
+            <m:ctrlPr>
+              <w:rPr>
+                <w:rFonts w:ascii="Cambria Math" w:hAnsi="Cambria Math"/>
+                <w:i/>
+              </w:rPr>
+            </m:ctrlPr>
+          </m:sSubPr>
+          <m:e>
+            <m:r>
+              <w:rPr>
+                <w:rFonts w:ascii="Cambria Math" w:hAnsi="Cambria Math"/>
+              </w:rPr>
+              <m:t>c</m:t>
+            </m:r>
+          </m:e>
+          <m:sub>
+            <m:r>
+              <w:rPr>
+                <w:rFonts w:ascii="Cambria Math" w:hAnsi="Cambria Math"/>
+              </w:rPr>
+              <m:t>1</m:t>
+            </m:r>
+          </m:sub>
+        </m:sSub>
+        <m:r>
+          <w:rPr>
+            <w:rFonts w:ascii="Cambria Math" w:hAnsi="Cambria Math"/>
+          </w:rPr>
+          <m:t>-</m:t>
+        </m:r>
+        <m:f>
+          <m:fPr>
+            <m:ctrlPr>
+              <w:rPr>
+                <w:rFonts w:ascii="Cambria Math" w:hAnsi="Cambria Math"/>
+                <w:i/>
+              </w:rPr>
+            </m:ctrlPr>
+          </m:fPr>
+          <m:num>
+            <m:r>
+              <w:rPr>
+                <w:rFonts w:ascii="Cambria Math" w:hAnsi="Cambria Math"/>
+              </w:rPr>
+              <m:t>N</m:t>
+            </m:r>
+          </m:num>
+          <m:den>
+            <m:sSub>
+              <m:sSubPr>
+                <m:ctrlPr>
+                  <w:rPr>
+                    <w:rFonts w:ascii="Cambria Math" w:hAnsi="Cambria Math"/>
+                    <w:i/>
+                  </w:rPr>
+                </m:ctrlPr>
+              </m:sSubPr>
+              <m:e>
+                <m:r>
+                  <w:rPr>
+                    <w:rFonts w:ascii="Cambria Math" w:hAnsi="Cambria Math"/>
+                  </w:rPr>
+                  <m:t>a</m:t>
+                </m:r>
+              </m:e>
+              <m:sub>
+                <m:r>
+                  <w:rPr>
+                    <w:rFonts w:ascii="Cambria Math" w:hAnsi="Cambria Math"/>
+                  </w:rPr>
+                  <m:t>2</m:t>
+                </m:r>
+              </m:sub>
+            </m:sSub>
+          </m:den>
+        </m:f>
+        <m:sSub>
+          <m:sSubPr>
+            <m:ctrlPr>
+              <w:rPr>
+                <w:rFonts w:ascii="Cambria Math" w:hAnsi="Cambria Math"/>
+                <w:i/>
+              </w:rPr>
+            </m:ctrlPr>
+          </m:sSubPr>
+          <m:e>
+            <m:r>
+              <w:rPr>
+                <w:rFonts w:ascii="Cambria Math" w:hAnsi="Cambria Math"/>
+              </w:rPr>
+              <m:t>c</m:t>
+            </m:r>
+          </m:e>
+          <m:sub>
+            <m:r>
+              <w:rPr>
+                <w:rFonts w:ascii="Cambria Math" w:hAnsi="Cambria Math"/>
+              </w:rPr>
+              <m:t>2</m:t>
+            </m:r>
+          </m:sub>
+        </m:sSub>
+      </m:oMath>
+      <w:r>
+        <w:rPr>
+          <w:rFonts w:hint="eastAsia"/>
+        </w:rPr>
+        <w:t>，求出</w:t>
+      </w:r>
+      <m:oMath>
+        <m:r>
+          <w:rPr>
+            <w:rFonts w:ascii="Cambria Math" w:hAnsi="Cambria Math" w:hint="eastAsia"/>
+          </w:rPr>
+          <m:t>y</m:t>
+        </m:r>
+      </m:oMath>
+      <w:r>
+        <w:rPr>
+          <w:rFonts w:hint="eastAsia"/>
+        </w:rPr>
+        <w:t>；</w:t>
+      </w:r>
+    </w:p>
+    <w:p>
+      <w:pPr>
+        <w:pStyle w:val="ListParagraph"/>
+        <w:numPr>
+          <w:ilvl w:val="0"/>
+          <w:numId w:val="3"/>
+        </w:numPr>
+        <w:ind w:firstLineChars="0"/>
+      </w:pPr>
+      <w:r>
+        <w:rPr>
+          <w:rFonts w:hint="eastAsia"/>
+        </w:rPr>
+        <w:t>将</w:t>
+      </w:r>
+      <m:oMath>
+        <m:r>
+          <w:rPr>
+            <w:rFonts w:ascii="Cambria Math" w:hAnsi="Cambria Math"/>
+          </w:rPr>
+          <m:t>y</m:t>
+        </m:r>
+      </m:oMath>
+      <w:r>
+        <w:rPr>
+          <w:rFonts w:hint="eastAsia"/>
+        </w:rPr>
+        <w:t>代入任一方程，求出</w:t>
+      </w:r>
+      <m:oMath>
+        <m:r>
+          <w:rPr>
+            <w:rFonts w:ascii="Cambria Math" w:hAnsi="Cambria Math"/>
+          </w:rPr>
+          <m:t>x</m:t>
+        </m:r>
+      </m:oMath>
+      <w:r>
+        <w:rPr>
+          <w:rFonts w:hint="eastAsia"/>
+        </w:rPr>
+        <w:t>；</w:t>
+      </w:r>
+    </w:p>
+    <w:p>
+      <w:r>
+        <w:rPr>
+          <w:rFonts w:hint="eastAsia"/>
+        </w:rPr>
+        <w:t>如果</w:t>
+      </w:r>
+      <m:oMath>
+        <m:sSub>
+          <m:sSubPr>
+            <m:ctrlPr>
+              <w:rPr>
+                <w:rFonts w:ascii="Cambria Math" w:hAnsi="Cambria Math"/>
+                <w:i/>
+              </w:rPr>
+            </m:ctrlPr>
+          </m:sSubPr>
+          <m:e>
+            <m:r>
+              <w:rPr>
+                <w:rFonts w:ascii="Cambria Math" w:hAnsi="Cambria Math"/>
+              </w:rPr>
+              <m:t>a</m:t>
+            </m:r>
+          </m:e>
+          <m:sub>
+            <m:r>
+              <w:rPr>
+                <w:rFonts w:ascii="Cambria Math" w:hAnsi="Cambria Math"/>
+              </w:rPr>
+              <m:t>1</m:t>
+            </m:r>
+          </m:sub>
+        </m:sSub>
+      </m:oMath>
+      <w:r>
+        <w:rPr>
+          <w:rFonts w:hint="eastAsia"/>
+        </w:rPr>
+        <w:t>和</w:t>
+      </w:r>
+      <m:oMath>
+        <m:sSub>
+          <m:sSubPr>
+            <m:ctrlPr>
+              <w:rPr>
+                <w:rFonts w:ascii="Cambria Math" w:hAnsi="Cambria Math"/>
+                <w:i/>
+              </w:rPr>
+            </m:ctrlPr>
+          </m:sSubPr>
+          <m:e>
+            <m:r>
+              <w:rPr>
+                <w:rFonts w:ascii="Cambria Math" w:hAnsi="Cambria Math"/>
+              </w:rPr>
+              <m:t>a</m:t>
+            </m:r>
+          </m:e>
+          <m:sub>
+            <m:r>
+              <w:rPr>
+                <w:rFonts w:ascii="Cambria Math" w:hAnsi="Cambria Math"/>
+              </w:rPr>
+              <m:t>2</m:t>
+            </m:r>
+          </m:sub>
+        </m:sSub>
+      </m:oMath>
+      <w:r>
+        <w:rPr>
+          <w:rFonts w:hint="eastAsia"/>
+        </w:rPr>
+        <w:t>符号不同，根据符号在（2）中适当选择加法或减法</w:t>
+      </w:r>
+      <w:r>
+        <w:rPr>
+          <w:rFonts w:hint="eastAsia"/>
+        </w:rPr>
+        <w:t>；如果方程两边可约，可以先化简，以减少计算量。</w:t>
+      </w:r>
+    </w:p>
+    <w:p>
+      <w:pPr>
+        <w:rPr>
+          <w:rFonts w:hint="eastAsia"/>
+        </w:rPr>
+      </w:pPr>
+      <w:r>
+        <w:rPr>
+          <w:rFonts w:hint="eastAsia"/>
+        </w:rPr>
+        <w:t>计算完成后，别忘了代入方程进入验算。</w:t>
+      </w:r>
+    </w:p>
+    <w:p>
+      <w:r>
+        <w:rPr>
+          <w:rFonts w:hint="eastAsia"/>
+        </w:rPr>
+        <w:t>例如：</w:t>
+      </w:r>
+    </w:p>
+    <w:p>
+      <m:oMathPara>
+        <m:oMath>
+          <m:d>
+            <m:dPr>
+              <m:begChr m:val="{"/>
+              <m:endChr m:val=""/>
+              <m:ctrlPr>
+                <w:rPr>
+                  <w:rFonts w:ascii="Cambria Math" w:hAnsi="Cambria Math"/>
+                  <w:i/>
+                </w:rPr>
+              </m:ctrlPr>
+            </m:dPr>
+            <m:e>
+              <m:eqArr>
+                <m:eqArrPr>
+                  <m:ctrlPr>
+                    <w:rPr>
+                      <w:rFonts w:ascii="Cambria Math" w:hAnsi="Cambria Math"/>
+                      <w:i/>
+                    </w:rPr>
+                  </m:ctrlPr>
+                </m:eqArrPr>
+                <m:e>
+                  <m:r>
+                    <w:rPr>
+                      <w:rFonts w:ascii="Cambria Math" w:hAnsi="Cambria Math"/>
+                    </w:rPr>
+                    <m:t>6u+9v=-45</m:t>
+                  </m:r>
+                </m:e>
+                <m:e>
+                  <m:r>
+                    <w:rPr>
+                      <w:rFonts w:ascii="Cambria Math" w:hAnsi="Cambria Math"/>
+                    </w:rPr>
+                    <m:t>4u+2v=-18</m:t>
+                  </m:r>
+                </m:e>
+              </m:eqArr>
+            </m:e>
+          </m:d>
+        </m:oMath>
+      </m:oMathPara>
+    </w:p>
+    <w:p>
+      <w:r>
+        <w:rPr>
+          <w:rFonts w:hint="eastAsia"/>
+        </w:rPr>
+        <w:t>先进行化简，转换为</w:t>
+      </w:r>
+    </w:p>
+    <w:p>
+      <m:oMathPara>
+        <m:oMath>
+          <m:d>
+            <m:dPr>
+              <m:begChr m:val="{"/>
+              <m:endChr m:val=""/>
+              <m:ctrlPr>
+                <w:rPr>
+                  <w:rFonts w:ascii="Cambria Math" w:hAnsi="Cambria Math"/>
+                  <w:i/>
+                </w:rPr>
+              </m:ctrlPr>
+            </m:dPr>
+            <m:e>
+              <m:eqArr>
+                <m:eqArrPr>
+                  <m:ctrlPr>
+                    <w:rPr>
+                      <w:rFonts w:ascii="Cambria Math" w:hAnsi="Cambria Math"/>
+                      <w:i/>
+                    </w:rPr>
+                  </m:ctrlPr>
+                </m:eqArrPr>
+                <m:e>
+                  <m:r>
+                    <w:rPr>
+                      <w:rFonts w:ascii="Cambria Math" w:hAnsi="Cambria Math"/>
+                    </w:rPr>
+                    <m:t>2</m:t>
+                  </m:r>
+                  <m:r>
+                    <w:rPr>
+                      <w:rFonts w:ascii="Cambria Math" w:hAnsi="Cambria Math"/>
+                    </w:rPr>
+                    <m:t>u+</m:t>
+                  </m:r>
+                  <m:r>
+                    <w:rPr>
+                      <w:rFonts w:ascii="Cambria Math" w:hAnsi="Cambria Math"/>
+                    </w:rPr>
+                    <m:t>3</m:t>
+                  </m:r>
+                  <m:r>
+                    <w:rPr>
+                      <w:rFonts w:ascii="Cambria Math" w:hAnsi="Cambria Math"/>
+                    </w:rPr>
+                    <m:t>v=-</m:t>
+                  </m:r>
+                  <m:r>
+                    <w:rPr>
+                      <w:rFonts w:ascii="Cambria Math" w:hAnsi="Cambria Math"/>
+                    </w:rPr>
+                    <m:t>1</m:t>
+                  </m:r>
+                  <m:r>
+                    <w:rPr>
+                      <w:rFonts w:ascii="Cambria Math" w:hAnsi="Cambria Math"/>
+                    </w:rPr>
+                    <m:t>5</m:t>
+                  </m:r>
+                </m:e>
+                <m:e>
+                  <m:r>
+                    <w:rPr>
+                      <w:rFonts w:ascii="Cambria Math" w:hAnsi="Cambria Math"/>
+                    </w:rPr>
+                    <m:t>2</m:t>
+                  </m:r>
+                  <m:r>
+                    <w:rPr>
+                      <w:rFonts w:ascii="Cambria Math" w:hAnsi="Cambria Math"/>
+                    </w:rPr>
+                    <m:t>u+v=-</m:t>
+                  </m:r>
+                  <m:r>
+                    <w:rPr>
+                      <w:rFonts w:ascii="Cambria Math" w:hAnsi="Cambria Math"/>
+                    </w:rPr>
+                    <m:t>9</m:t>
+                  </m:r>
+                </m:e>
+              </m:eqArr>
+            </m:e>
+          </m:d>
+        </m:oMath>
+      </m:oMathPara>
+    </w:p>
+    <w:p>
+      <w:r>
+        <w:rPr>
+          <w:rFonts w:hint="eastAsia"/>
+        </w:rPr>
+        <w:t>[</w:t>
+      </w:r>
+      <w:r>
+        <w:t>2,2]=2,</w:t>
+      </w:r>
+      <w:r>
+        <w:rPr>
+          <w:rFonts w:hint="eastAsia"/>
+        </w:rPr>
+        <w:t>直接相减，得</w:t>
+      </w:r>
+    </w:p>
+    <w:p>
+      <m:oMathPara>
+        <m:oMath>
+          <m:r>
+            <w:rPr>
+              <w:rFonts w:ascii="Cambria Math" w:hAnsi="Cambria Math"/>
+            </w:rPr>
+            <m:t>2v=-6</m:t>
+          </m:r>
+        </m:oMath>
+      </m:oMathPara>
+    </w:p>
+    <w:p>
+      <m:oMathPara>
+        <m:oMath>
+          <m:r>
+            <w:rPr>
+              <w:rFonts w:ascii="Cambria Math" w:hAnsi="Cambria Math"/>
+            </w:rPr>
+            <m:t>v=-3</m:t>
+          </m:r>
+        </m:oMath>
+      </m:oMathPara>
+    </w:p>
+    <w:p>
+      <w:r>
+        <w:rPr>
+          <w:rFonts w:hint="eastAsia"/>
+        </w:rPr>
+        <w:t>代入2式（也可选1式），得</w:t>
+      </w:r>
+    </w:p>
+    <w:p>
+      <m:oMathPara>
+        <m:oMath>
+          <m:r>
+            <w:rPr>
+              <w:rFonts w:ascii="Cambria Math" w:hAnsi="Cambria Math"/>
+            </w:rPr>
+            <m:t>2u+v=2u-3=-9</m:t>
+          </m:r>
+        </m:oMath>
+      </m:oMathPara>
+    </w:p>
+    <w:p>
+      <m:oMathPara>
+        <m:oMath>
+          <m:r>
+            <w:rPr>
+              <w:rFonts w:ascii="Cambria Math" w:hAnsi="Cambria Math"/>
+            </w:rPr>
+            <m:t>u=-3</m:t>
+          </m:r>
+        </m:oMath>
+      </m:oMathPara>
+    </w:p>
+    <w:p>
+      <w:r>
+        <w:rPr>
+          <w:rFonts w:hint="eastAsia"/>
+        </w:rPr>
+        <w:t>综上，</w:t>
+      </w:r>
+      <m:oMath>
+        <m:r>
+          <w:rPr>
+            <w:rFonts w:ascii="Cambria Math" w:hAnsi="Cambria Math"/>
+          </w:rPr>
+          <m:t>u=-3,v=-3</m:t>
+        </m:r>
+      </m:oMath>
+      <w:r>
+        <w:rPr>
+          <w:rFonts w:hint="eastAsia"/>
+        </w:rPr>
+        <w:t>。</w:t>
+      </w:r>
+    </w:p>
+    <w:p>
+      <w:pPr>
+        <w:pStyle w:val="Heading2"/>
+      </w:pPr>
+      <w:r>
+        <w:rPr>
+          <w:rFonts w:hint="eastAsia"/>
+        </w:rPr>
+        <w:lastRenderedPageBreak/>
+        <w:t>方程组的应用</w:t>
+      </w:r>
+    </w:p>
+    <w:p>
+      <w:pPr>
+        <w:rPr>
+          <w:rFonts w:hint="eastAsia"/>
+        </w:rPr>
+      </w:pPr>
+      <w:r>
+        <w:rPr>
+          <w:rFonts w:hint="eastAsia"/>
+        </w:rPr>
+        <w:t>以典型的鸡兔同笼问题为例，</w:t>
+      </w:r>
+    </w:p>
+    <w:p>
+      <w:r>
+        <w:rPr>
+          <w:rFonts w:hint="eastAsia"/>
+        </w:rPr>
+        <w:t>鸡、兔共居一笼，已知鸡头和兔头共</w:t>
+      </w:r>
+      <w:r>
+        <w:t>35个，鸡脚和兔脚共94只。鸡、兔各有多少只？</w:t>
+      </w:r>
+    </w:p>
+    <w:p>
+      <w:r>
+        <w:rPr>
+          <w:rFonts w:hint="eastAsia"/>
+        </w:rPr>
+        <w:t>解：设鸡有</w:t>
+      </w:r>
+      <m:oMath>
+        <m:r>
+          <w:rPr>
+            <w:rFonts w:ascii="Cambria Math" w:hAnsi="Cambria Math"/>
+          </w:rPr>
+          <m:t>x</m:t>
+        </m:r>
+      </m:oMath>
+      <w:r>
+        <w:rPr>
+          <w:rFonts w:hint="eastAsia"/>
+        </w:rPr>
+        <w:t>只，兔子有</w:t>
+      </w:r>
+      <m:oMath>
+        <m:r>
+          <w:rPr>
+            <w:rFonts w:ascii="Cambria Math" w:hAnsi="Cambria Math"/>
+          </w:rPr>
+          <m:t>y</m:t>
+        </m:r>
+      </m:oMath>
+      <w:r>
+        <w:rPr>
+          <w:rFonts w:hint="eastAsia"/>
+        </w:rPr>
+        <w:t>只，由于鸡和兔都是一个头，鸡有两只脚，兔子有四条腿，依题意，</w:t>
+      </w:r>
+    </w:p>
+    <w:p>
+      <m:oMathPara>
+        <m:oMath>
+          <m:d>
+            <m:dPr>
+              <m:begChr m:val="{"/>
+              <m:endChr m:val=""/>
+              <m:ctrlPr>
+                <w:rPr>
+                  <w:rFonts w:ascii="Cambria Math" w:hAnsi="Cambria Math"/>
+                  <w:i/>
+                </w:rPr>
+              </m:ctrlPr>
+            </m:dPr>
+            <m:e>
+              <m:eqArr>
+                <m:eqArrPr>
+                  <m:ctrlPr>
+                    <w:rPr>
+                      <w:rFonts w:ascii="Cambria Math" w:hAnsi="Cambria Math"/>
+                      <w:i/>
+                    </w:rPr>
+                  </m:ctrlPr>
+                </m:eqArrPr>
+                <m:e>
+                  <m:r>
+                    <w:rPr>
+                      <w:rFonts w:ascii="Cambria Math" w:hAnsi="Cambria Math" w:hint="eastAsia"/>
+                    </w:rPr>
+                    <m:t>x</m:t>
+                  </m:r>
+                  <m:r>
+                    <w:rPr>
+                      <w:rFonts w:ascii="Cambria Math" w:hAnsi="Cambria Math"/>
+                    </w:rPr>
+                    <m:t>+</m:t>
+                  </m:r>
+                  <m:r>
+                    <w:rPr>
+                      <w:rFonts w:ascii="Cambria Math" w:hAnsi="Cambria Math"/>
+                    </w:rPr>
+                    <m:t>y</m:t>
+                  </m:r>
+                  <m:r>
+                    <w:rPr>
+                      <w:rFonts w:ascii="Cambria Math" w:hAnsi="Cambria Math"/>
+                    </w:rPr>
+                    <m:t>=</m:t>
+                  </m:r>
+                  <m:r>
+                    <w:rPr>
+                      <w:rFonts w:ascii="Cambria Math" w:hAnsi="Cambria Math"/>
+                    </w:rPr>
+                    <m:t>35</m:t>
+                  </m:r>
+                </m:e>
+                <m:e>
+                  <m:r>
+                    <w:rPr>
+                      <w:rFonts w:ascii="Cambria Math" w:hAnsi="Cambria Math"/>
+                    </w:rPr>
+                    <m:t>2</m:t>
+                  </m:r>
+                  <m:r>
+                    <w:rPr>
+                      <w:rFonts w:ascii="Cambria Math" w:hAnsi="Cambria Math"/>
+                    </w:rPr>
+                    <m:t>x</m:t>
+                  </m:r>
+                  <m:r>
+                    <w:rPr>
+                      <w:rFonts w:ascii="Cambria Math" w:hAnsi="Cambria Math"/>
+                    </w:rPr>
+                    <m:t>+</m:t>
+                  </m:r>
+                  <m:r>
+                    <w:rPr>
+                      <w:rFonts w:ascii="Cambria Math" w:hAnsi="Cambria Math"/>
+                    </w:rPr>
+                    <m:t>4y</m:t>
+                  </m:r>
+                  <m:r>
+                    <w:rPr>
+                      <w:rFonts w:ascii="Cambria Math" w:hAnsi="Cambria Math"/>
+                    </w:rPr>
+                    <m:t>=</m:t>
+                  </m:r>
+                  <m:r>
+                    <w:rPr>
+                      <w:rFonts w:ascii="Cambria Math" w:hAnsi="Cambria Math"/>
+                    </w:rPr>
+                    <m:t>94</m:t>
+                  </m:r>
+                </m:e>
+              </m:eqArr>
+            </m:e>
+          </m:d>
+        </m:oMath>
+      </m:oMathPara>
+    </w:p>
+    <w:p>
+      <w:r>
+        <w:rPr>
+          <w:rFonts w:hint="eastAsia"/>
+        </w:rPr>
+        <w:t>[</w:t>
+      </w:r>
+      <w:r>
+        <w:t>1, 2]=2</w:t>
+      </w:r>
+      <w:r>
+        <w:rPr>
+          <w:rFonts w:hint="eastAsia"/>
+        </w:rPr>
+        <w:t>，</w:t>
+      </w:r>
+      <m:oMath>
+        <m:r>
+          <w:rPr>
+            <w:rFonts w:ascii="Cambria Math" w:hAnsi="Cambria Math"/>
+          </w:rPr>
+          <m:t>2</m:t>
+        </m:r>
+        <m:r>
+          <w:rPr>
+            <w:rFonts w:ascii="Cambria Math" w:hAnsi="Cambria Math" w:hint="eastAsia"/>
+          </w:rPr>
+          <m:t>x</m:t>
+        </m:r>
+        <m:r>
+          <w:rPr>
+            <w:rFonts w:ascii="Cambria Math" w:hAnsi="Cambria Math"/>
+          </w:rPr>
+          <m:t>+4y-</m:t>
+        </m:r>
+        <m:d>
+          <m:dPr>
+            <m:ctrlPr>
+              <w:rPr>
+                <w:rFonts w:ascii="Cambria Math" w:hAnsi="Cambria Math"/>
+                <w:i/>
+              </w:rPr>
+            </m:ctrlPr>
+          </m:dPr>
+          <m:e>
+            <m:r>
+              <w:rPr>
+                <w:rFonts w:ascii="Cambria Math" w:hAnsi="Cambria Math"/>
+              </w:rPr>
+              <m:t>2x+2y</m:t>
+            </m:r>
+          </m:e>
+        </m:d>
+        <m:r>
+          <w:rPr>
+            <w:rFonts w:ascii="Cambria Math" w:hAnsi="Cambria Math"/>
+          </w:rPr>
+          <m:t>=2y=94-35×2=24</m:t>
+        </m:r>
+      </m:oMath>
+      <w:r>
+        <w:rPr>
+          <w:rFonts w:hint="eastAsia"/>
+        </w:rPr>
+        <w:t>，求得</w:t>
+      </w:r>
+      <m:oMath>
+        <m:r>
+          <w:rPr>
+            <w:rFonts w:ascii="Cambria Math" w:hAnsi="Cambria Math"/>
+          </w:rPr>
+          <m:t>y=12</m:t>
+        </m:r>
+      </m:oMath>
+      <w:r>
+        <w:rPr>
+          <w:rFonts w:hint="eastAsia"/>
+        </w:rPr>
+        <w:t>；</w:t>
+      </w:r>
+    </w:p>
+    <w:p>
+      <w:r>
+        <w:rPr>
+          <w:rFonts w:hint="eastAsia"/>
+        </w:rPr>
+        <w:t>代入一式，得</w:t>
+      </w:r>
+      <m:oMath>
+        <m:r>
+          <w:rPr>
+            <w:rFonts w:ascii="Cambria Math" w:hAnsi="Cambria Math"/>
+          </w:rPr>
+          <m:t>x=23</m:t>
+        </m:r>
+      </m:oMath>
+      <w:r>
+        <w:rPr>
+          <w:rFonts w:hint="eastAsia"/>
+        </w:rPr>
+        <w:t>。</w:t>
+      </w:r>
+    </w:p>
+    <w:p>
+      <w:r>
+        <w:rPr>
+          <w:rFonts w:hint="eastAsia"/>
+        </w:rPr>
+        <w:t>综上，鸡有</w:t>
+      </w:r>
+      <w:r>
+        <w:t>23</w:t>
+      </w:r>
+      <w:r>
+        <w:rPr>
+          <w:rFonts w:hint="eastAsia"/>
+        </w:rPr>
+        <w:t>只，兔子有1</w:t>
+      </w:r>
+      <w:r>
+        <w:t>2</w:t>
+      </w:r>
+      <w:r>
+        <w:rPr>
+          <w:rFonts w:hint="eastAsia"/>
+        </w:rPr>
+        <w:t>只</w:t>
+      </w:r>
+      <w:r>
+        <w:rPr>
+          <w:rFonts w:hint="eastAsia"/>
+        </w:rPr>
+        <w:t>。</w:t>
       </w:r>
     </w:p>
     <w:p>
@@ -7422,6 +11262,287 @@
     </w:sectPr>
   </w:body>
 </w:document>
+</file>
+
+<file path=word/numbering.xml><?xml version="1.0" encoding="utf-8"?>
+<w:numbering xmlns:wpc="http://schemas.microsoft.com/office/word/2010/wordprocessingCanvas" xmlns:cx="http://schemas.microsoft.com/office/drawing/2014/chartex" xmlns:cx1="http://schemas.microsoft.com/office/drawing/2015/9/8/chartex" xmlns:cx2="http://schemas.microsoft.com/office/drawing/2015/10/21/chartex" xmlns:cx3="http://schemas.microsoft.com/office/drawing/2016/5/9/chartex" xmlns:cx4="http://schemas.microsoft.com/office/drawing/2016/5/10/chartex" xmlns:cx5="http://schemas.microsoft.com/office/drawing/2016/5/11/chartex" xmlns:cx6="http://schemas.microsoft.com/office/drawing/2016/5/12/chartex" xmlns:cx7="http://schemas.microsoft.com/office/drawing/2016/5/13/chartex" xmlns:cx8="http://schemas.microsoft.com/office/drawing/2016/5/14/chartex" xmlns:mc="http://schemas.openxmlformats.org/markup-compatibility/2006" xmlns:aink="http://schemas.microsoft.com/office/drawing/2016/ink" xmlns:am3d="http://schemas.microsoft.com/office/drawing/2017/model3d" xmlns:o="urn:schemas-microsoft-com:office:office" xmlns:oel="http://schemas.microsoft.com/office/2019/extlst" xmlns:r="http://schemas.openxmlformats.org/officeDocument/2006/relationships" xmlns:m="http://schemas.openxmlformats.org/officeDocument/2006/math" xmlns:v="urn:schemas-microsoft-com:vml" xmlns:wp14="http://schemas.microsoft.com/office/word/2010/wordprocessingDrawing" xmlns:wp="http://schemas.openxmlformats.org/drawingml/2006/wordprocessingDrawing" xmlns:w10="urn:schemas-microsoft-com:office:word" xmlns:w="http://schemas.openxmlformats.org/wordprocessingml/2006/main" xmlns:w14="http://schemas.microsoft.com/office/word/2010/wordml" xmlns:w15="http://schemas.microsoft.com/office/word/2012/wordml" xmlns:w16cex="http://schemas.microsoft.com/office/word/2018/wordml/cex" xmlns:w16cid="http://schemas.microsoft.com/office/word/2016/wordml/cid" xmlns:w16="http://schemas.microsoft.com/office/word/2018/wordml" xmlns:w16sdtdh="http://schemas.microsoft.com/office/word/2020/wordml/sdtdatahash" xmlns:w16se="http://schemas.microsoft.com/office/word/2015/wordml/symex" xmlns:wpg="http://schemas.microsoft.com/office/word/2010/wordprocessingGroup" xmlns:wpi="http://schemas.microsoft.com/office/word/2010/wordprocessingInk" xmlns:wne="http://schemas.microsoft.com/office/word/2006/wordml" xmlns:wps="http://schemas.microsoft.com/office/word/2010/wordprocessingShape" mc:Ignorable="w14 w15 w16se w16cid w16 w16cex w16sdtdh wp14">
+  <w:abstractNum w:abstractNumId="0" w15:restartNumberingAfterBreak="0">
+    <w:nsid w:val="1DB13906"/>
+    <w:multiLevelType w:val="hybridMultilevel"/>
+    <w:tmpl w:val="6464AAA6"/>
+    <w:lvl w:ilvl="0" w:tplc="AFFCE4C2">
+      <w:start w:val="1"/>
+      <w:numFmt w:val="decimal"/>
+      <w:lvlText w:val="%1."/>
+      <w:lvlJc w:val="left"/>
+      <w:pPr>
+        <w:ind w:left="360" w:hanging="360"/>
+      </w:pPr>
+      <w:rPr>
+        <w:rFonts w:hint="default"/>
+      </w:rPr>
+    </w:lvl>
+    <w:lvl w:ilvl="1" w:tplc="04090019" w:tentative="1">
+      <w:start w:val="1"/>
+      <w:numFmt w:val="lowerLetter"/>
+      <w:lvlText w:val="%2)"/>
+      <w:lvlJc w:val="left"/>
+      <w:pPr>
+        <w:ind w:left="840" w:hanging="420"/>
+      </w:pPr>
+    </w:lvl>
+    <w:lvl w:ilvl="2" w:tplc="0409001B" w:tentative="1">
+      <w:start w:val="1"/>
+      <w:numFmt w:val="lowerRoman"/>
+      <w:lvlText w:val="%3."/>
+      <w:lvlJc w:val="right"/>
+      <w:pPr>
+        <w:ind w:left="1260" w:hanging="420"/>
+      </w:pPr>
+    </w:lvl>
+    <w:lvl w:ilvl="3" w:tplc="0409000F" w:tentative="1">
+      <w:start w:val="1"/>
+      <w:numFmt w:val="decimal"/>
+      <w:lvlText w:val="%4."/>
+      <w:lvlJc w:val="left"/>
+      <w:pPr>
+        <w:ind w:left="1680" w:hanging="420"/>
+      </w:pPr>
+    </w:lvl>
+    <w:lvl w:ilvl="4" w:tplc="04090019" w:tentative="1">
+      <w:start w:val="1"/>
+      <w:numFmt w:val="lowerLetter"/>
+      <w:lvlText w:val="%5)"/>
+      <w:lvlJc w:val="left"/>
+      <w:pPr>
+        <w:ind w:left="2100" w:hanging="420"/>
+      </w:pPr>
+    </w:lvl>
+    <w:lvl w:ilvl="5" w:tplc="0409001B" w:tentative="1">
+      <w:start w:val="1"/>
+      <w:numFmt w:val="lowerRoman"/>
+      <w:lvlText w:val="%6."/>
+      <w:lvlJc w:val="right"/>
+      <w:pPr>
+        <w:ind w:left="2520" w:hanging="420"/>
+      </w:pPr>
+    </w:lvl>
+    <w:lvl w:ilvl="6" w:tplc="0409000F" w:tentative="1">
+      <w:start w:val="1"/>
+      <w:numFmt w:val="decimal"/>
+      <w:lvlText w:val="%7."/>
+      <w:lvlJc w:val="left"/>
+      <w:pPr>
+        <w:ind w:left="2940" w:hanging="420"/>
+      </w:pPr>
+    </w:lvl>
+    <w:lvl w:ilvl="7" w:tplc="04090019" w:tentative="1">
+      <w:start w:val="1"/>
+      <w:numFmt w:val="lowerLetter"/>
+      <w:lvlText w:val="%8)"/>
+      <w:lvlJc w:val="left"/>
+      <w:pPr>
+        <w:ind w:left="3360" w:hanging="420"/>
+      </w:pPr>
+    </w:lvl>
+    <w:lvl w:ilvl="8" w:tplc="0409001B" w:tentative="1">
+      <w:start w:val="1"/>
+      <w:numFmt w:val="lowerRoman"/>
+      <w:lvlText w:val="%9."/>
+      <w:lvlJc w:val="right"/>
+      <w:pPr>
+        <w:ind w:left="3780" w:hanging="420"/>
+      </w:pPr>
+    </w:lvl>
+  </w:abstractNum>
+  <w:abstractNum w:abstractNumId="1" w15:restartNumberingAfterBreak="0">
+    <w:nsid w:val="62690F3E"/>
+    <w:multiLevelType w:val="hybridMultilevel"/>
+    <w:tmpl w:val="28EE7CAE"/>
+    <w:lvl w:ilvl="0" w:tplc="9B707FC4">
+      <w:start w:val="1"/>
+      <w:numFmt w:val="decimal"/>
+      <w:lvlText w:val="(%1)"/>
+      <w:lvlJc w:val="left"/>
+      <w:pPr>
+        <w:ind w:left="360" w:hanging="360"/>
+      </w:pPr>
+      <w:rPr>
+        <w:rFonts w:hint="default"/>
+      </w:rPr>
+    </w:lvl>
+    <w:lvl w:ilvl="1" w:tplc="04090019" w:tentative="1">
+      <w:start w:val="1"/>
+      <w:numFmt w:val="lowerLetter"/>
+      <w:lvlText w:val="%2)"/>
+      <w:lvlJc w:val="left"/>
+      <w:pPr>
+        <w:ind w:left="840" w:hanging="420"/>
+      </w:pPr>
+    </w:lvl>
+    <w:lvl w:ilvl="2" w:tplc="0409001B" w:tentative="1">
+      <w:start w:val="1"/>
+      <w:numFmt w:val="lowerRoman"/>
+      <w:lvlText w:val="%3."/>
+      <w:lvlJc w:val="right"/>
+      <w:pPr>
+        <w:ind w:left="1260" w:hanging="420"/>
+      </w:pPr>
+    </w:lvl>
+    <w:lvl w:ilvl="3" w:tplc="0409000F" w:tentative="1">
+      <w:start w:val="1"/>
+      <w:numFmt w:val="decimal"/>
+      <w:lvlText w:val="%4."/>
+      <w:lvlJc w:val="left"/>
+      <w:pPr>
+        <w:ind w:left="1680" w:hanging="420"/>
+      </w:pPr>
+    </w:lvl>
+    <w:lvl w:ilvl="4" w:tplc="04090019" w:tentative="1">
+      <w:start w:val="1"/>
+      <w:numFmt w:val="lowerLetter"/>
+      <w:lvlText w:val="%5)"/>
+      <w:lvlJc w:val="left"/>
+      <w:pPr>
+        <w:ind w:left="2100" w:hanging="420"/>
+      </w:pPr>
+    </w:lvl>
+    <w:lvl w:ilvl="5" w:tplc="0409001B" w:tentative="1">
+      <w:start w:val="1"/>
+      <w:numFmt w:val="lowerRoman"/>
+      <w:lvlText w:val="%6."/>
+      <w:lvlJc w:val="right"/>
+      <w:pPr>
+        <w:ind w:left="2520" w:hanging="420"/>
+      </w:pPr>
+    </w:lvl>
+    <w:lvl w:ilvl="6" w:tplc="0409000F" w:tentative="1">
+      <w:start w:val="1"/>
+      <w:numFmt w:val="decimal"/>
+      <w:lvlText w:val="%7."/>
+      <w:lvlJc w:val="left"/>
+      <w:pPr>
+        <w:ind w:left="2940" w:hanging="420"/>
+      </w:pPr>
+    </w:lvl>
+    <w:lvl w:ilvl="7" w:tplc="04090019" w:tentative="1">
+      <w:start w:val="1"/>
+      <w:numFmt w:val="lowerLetter"/>
+      <w:lvlText w:val="%8)"/>
+      <w:lvlJc w:val="left"/>
+      <w:pPr>
+        <w:ind w:left="3360" w:hanging="420"/>
+      </w:pPr>
+    </w:lvl>
+    <w:lvl w:ilvl="8" w:tplc="0409001B" w:tentative="1">
+      <w:start w:val="1"/>
+      <w:numFmt w:val="lowerRoman"/>
+      <w:lvlText w:val="%9."/>
+      <w:lvlJc w:val="right"/>
+      <w:pPr>
+        <w:ind w:left="3780" w:hanging="420"/>
+      </w:pPr>
+    </w:lvl>
+  </w:abstractNum>
+  <w:abstractNum w:abstractNumId="2" w15:restartNumberingAfterBreak="0">
+    <w:nsid w:val="62BB7995"/>
+    <w:multiLevelType w:val="hybridMultilevel"/>
+    <w:tmpl w:val="7694B1F8"/>
+    <w:lvl w:ilvl="0" w:tplc="19DA2FAE">
+      <w:start w:val="1"/>
+      <w:numFmt w:val="decimal"/>
+      <w:lvlText w:val="（%1）"/>
+      <w:lvlJc w:val="left"/>
+      <w:pPr>
+        <w:ind w:left="720" w:hanging="720"/>
+      </w:pPr>
+      <w:rPr>
+        <w:rFonts w:hint="default"/>
+      </w:rPr>
+    </w:lvl>
+    <w:lvl w:ilvl="1" w:tplc="04090019" w:tentative="1">
+      <w:start w:val="1"/>
+      <w:numFmt w:val="lowerLetter"/>
+      <w:lvlText w:val="%2)"/>
+      <w:lvlJc w:val="left"/>
+      <w:pPr>
+        <w:ind w:left="840" w:hanging="420"/>
+      </w:pPr>
+    </w:lvl>
+    <w:lvl w:ilvl="2" w:tplc="0409001B" w:tentative="1">
+      <w:start w:val="1"/>
+      <w:numFmt w:val="lowerRoman"/>
+      <w:lvlText w:val="%3."/>
+      <w:lvlJc w:val="right"/>
+      <w:pPr>
+        <w:ind w:left="1260" w:hanging="420"/>
+      </w:pPr>
+    </w:lvl>
+    <w:lvl w:ilvl="3" w:tplc="0409000F" w:tentative="1">
+      <w:start w:val="1"/>
+      <w:numFmt w:val="decimal"/>
+      <w:lvlText w:val="%4."/>
+      <w:lvlJc w:val="left"/>
+      <w:pPr>
+        <w:ind w:left="1680" w:hanging="420"/>
+      </w:pPr>
+    </w:lvl>
+    <w:lvl w:ilvl="4" w:tplc="04090019" w:tentative="1">
+      <w:start w:val="1"/>
+      <w:numFmt w:val="lowerLetter"/>
+      <w:lvlText w:val="%5)"/>
+      <w:lvlJc w:val="left"/>
+      <w:pPr>
+        <w:ind w:left="2100" w:hanging="420"/>
+      </w:pPr>
+    </w:lvl>
+    <w:lvl w:ilvl="5" w:tplc="0409001B" w:tentative="1">
+      <w:start w:val="1"/>
+      <w:numFmt w:val="lowerRoman"/>
+      <w:lvlText w:val="%6."/>
+      <w:lvlJc w:val="right"/>
+      <w:pPr>
+        <w:ind w:left="2520" w:hanging="420"/>
+      </w:pPr>
+    </w:lvl>
+    <w:lvl w:ilvl="6" w:tplc="0409000F" w:tentative="1">
+      <w:start w:val="1"/>
+      <w:numFmt w:val="decimal"/>
+      <w:lvlText w:val="%7."/>
+      <w:lvlJc w:val="left"/>
+      <w:pPr>
+        <w:ind w:left="2940" w:hanging="420"/>
+      </w:pPr>
+    </w:lvl>
+    <w:lvl w:ilvl="7" w:tplc="04090019" w:tentative="1">
+      <w:start w:val="1"/>
+      <w:numFmt w:val="lowerLetter"/>
+      <w:lvlText w:val="%8)"/>
+      <w:lvlJc w:val="left"/>
+      <w:pPr>
+        <w:ind w:left="3360" w:hanging="420"/>
+      </w:pPr>
+    </w:lvl>
+    <w:lvl w:ilvl="8" w:tplc="0409001B" w:tentative="1">
+      <w:start w:val="1"/>
+      <w:numFmt w:val="lowerRoman"/>
+      <w:lvlText w:val="%9."/>
+      <w:lvlJc w:val="right"/>
+      <w:pPr>
+        <w:ind w:left="3780" w:hanging="420"/>
+      </w:pPr>
+    </w:lvl>
+  </w:abstractNum>
+  <w:num w:numId="1" w16cid:durableId="1096632953">
+    <w:abstractNumId w:val="0"/>
+  </w:num>
+  <w:num w:numId="2" w16cid:durableId="764612577">
+    <w:abstractNumId w:val="1"/>
+  </w:num>
+  <w:num w:numId="3" w16cid:durableId="1816291364">
+    <w:abstractNumId w:val="2"/>
+  </w:num>
+</w:numbering>
 </file>
 
 <file path=word/styles.xml><?xml version="1.0" encoding="utf-8"?>
@@ -7847,9 +11968,32 @@
       <w:szCs w:val="32"/>
     </w:rPr>
   </w:style>
+  <w:style w:type="paragraph" w:styleId="Heading3">
+    <w:name w:val="heading 3"/>
+    <w:basedOn w:val="Normal"/>
+    <w:next w:val="Normal"/>
+    <w:link w:val="Heading3Char"/>
+    <w:uiPriority w:val="9"/>
+    <w:unhideWhenUsed/>
+    <w:qFormat/>
+    <w:rsid w:val="00AA0A2C"/>
+    <w:pPr>
+      <w:keepNext/>
+      <w:keepLines/>
+      <w:spacing w:before="260" w:after="260" w:line="416" w:lineRule="auto"/>
+      <w:outlineLvl w:val="2"/>
+    </w:pPr>
+    <w:rPr>
+      <w:b/>
+      <w:bCs/>
+      <w:sz w:val="32"/>
+      <w:szCs w:val="32"/>
+    </w:rPr>
+  </w:style>
   <w:style w:type="character" w:default="1" w:styleId="DefaultParagraphFont">
     <w:name w:val="Default Paragraph Font"/>
     <w:uiPriority w:val="1"/>
+    <w:semiHidden/>
     <w:unhideWhenUsed/>
   </w:style>
   <w:style w:type="table" w:default="1" w:styleId="TableNormal">
@@ -7895,6 +12039,29 @@
     <w:rsid w:val="003C0732"/>
     <w:rPr>
       <w:color w:val="808080"/>
+    </w:rPr>
+  </w:style>
+  <w:style w:type="paragraph" w:styleId="ListParagraph">
+    <w:name w:val="List Paragraph"/>
+    <w:basedOn w:val="Normal"/>
+    <w:uiPriority w:val="34"/>
+    <w:qFormat/>
+    <w:rsid w:val="00674615"/>
+    <w:pPr>
+      <w:ind w:firstLineChars="200" w:firstLine="420"/>
+    </w:pPr>
+  </w:style>
+  <w:style w:type="character" w:customStyle="1" w:styleId="Heading3Char">
+    <w:name w:val="Heading 3 Char"/>
+    <w:basedOn w:val="DefaultParagraphFont"/>
+    <w:link w:val="Heading3"/>
+    <w:uiPriority w:val="9"/>
+    <w:rsid w:val="00AA0A2C"/>
+    <w:rPr>
+      <w:b/>
+      <w:bCs/>
+      <w:sz w:val="32"/>
+      <w:szCs w:val="32"/>
     </w:rPr>
   </w:style>
 </w:styles>
